--- a/Nodos.docx
+++ b/Nodos.docx
@@ -2,6 +2,1958 @@
 <file path=word/document.xml><?xml version="1.0" encoding="utf-8"?>
 <w:document xmlns:ve="http://schemas.openxmlformats.org/markup-compatibility/2006" xmlns:o="urn:schemas-microsoft-com:office:office" xmlns:r="http://schemas.openxmlformats.org/officeDocument/2006/relationships" xmlns:m="http://schemas.openxmlformats.org/officeDocument/2006/math" xmlns:v="urn:schemas-microsoft-com:vml" xmlns:wp="http://schemas.openxmlformats.org/drawingml/2006/wordprocessingDrawing" xmlns:w10="urn:schemas-microsoft-com:office:word" xmlns:w="http://schemas.openxmlformats.org/wordprocessingml/2006/main" xmlns:wne="http://schemas.microsoft.com/office/word/2006/wordml">
   <w:body>
+    <w:p>
+      <w:pPr>
+        <w:spacing w:before="100" w:beforeAutospacing="1" w:after="100" w:afterAutospacing="1" w:line="240" w:lineRule="auto"/>
+        <w:outlineLvl w:val="0"/>
+        <w:rPr>
+          <w:rFonts w:ascii="Times New Roman" w:eastAsia="Times New Roman" w:hAnsi="Times New Roman" w:cs="Times New Roman"/>
+          <w:b/>
+          <w:bCs/>
+          <w:kern w:val="36"/>
+          <w:sz w:val="48"/>
+          <w:szCs w:val="48"/>
+          <w:lang w:eastAsia="es-ES"/>
+        </w:rPr>
+      </w:pPr>
+      <w:r>
+        <w:rPr>
+          <w:rFonts w:ascii="Times New Roman" w:eastAsia="Times New Roman" w:hAnsi="Times New Roman" w:cs="Times New Roman"/>
+          <w:b/>
+          <w:bCs/>
+          <w:kern w:val="36"/>
+          <w:sz w:val="48"/>
+          <w:szCs w:val="48"/>
+          <w:lang w:eastAsia="es-ES"/>
+        </w:rPr>
+        <w:t>Como es e</w:t>
+      </w:r>
+      <w:r>
+        <w:rPr>
+          <w:rFonts w:ascii="Times New Roman" w:eastAsia="Times New Roman" w:hAnsi="Times New Roman" w:cs="Times New Roman"/>
+          <w:b/>
+          <w:bCs/>
+          <w:kern w:val="36"/>
+          <w:sz w:val="48"/>
+          <w:szCs w:val="48"/>
+          <w:lang w:eastAsia="es-ES"/>
+        </w:rPr>
+        <w:t>l</w:t>
+      </w:r>
+      <w:r>
+        <w:rPr>
+          <w:rFonts w:ascii="Times New Roman" w:eastAsia="Times New Roman" w:hAnsi="Times New Roman" w:cs="Times New Roman"/>
+          <w:b/>
+          <w:bCs/>
+          <w:kern w:val="36"/>
+          <w:sz w:val="48"/>
+          <w:szCs w:val="48"/>
+          <w:lang w:eastAsia="es-ES"/>
+        </w:rPr>
+        <w:t xml:space="preserve"> pipeline</w:t>
+      </w:r>
+    </w:p>
+    <w:p>
+      <w:pPr>
+        <w:pStyle w:val="Ttulo2"/>
+      </w:pPr>
+      <w:r>
+        <w:t>1) Dónde se arma el log persistido (DB)</w:t>
+      </w:r>
+    </w:p>
+    <w:p>
+      <w:pPr>
+        <w:pStyle w:val="NormalWeb"/>
+      </w:pPr>
+      <w:r>
+        <w:t xml:space="preserve">En tu </w:t>
+      </w:r>
+      <w:proofErr w:type="spellStart"/>
+      <w:r>
+        <w:t>zip</w:t>
+      </w:r>
+      <w:proofErr w:type="spellEnd"/>
+      <w:r>
+        <w:t xml:space="preserve"> está en:</w:t>
+      </w:r>
+    </w:p>
+    <w:p>
+      <w:pPr>
+        <w:pStyle w:val="NormalWeb"/>
+        <w:numPr>
+          <w:ilvl w:val="0"/>
+          <w:numId w:val="17"/>
+        </w:numPr>
+      </w:pPr>
+      <w:proofErr w:type="spellStart"/>
+      <w:r>
+        <w:rPr>
+          <w:rStyle w:val="CdigoHTML"/>
+          <w:b/>
+          <w:bCs/>
+        </w:rPr>
+        <w:t>WorkFlow-main</w:t>
+      </w:r>
+      <w:proofErr w:type="spellEnd"/>
+      <w:r>
+        <w:rPr>
+          <w:rStyle w:val="CdigoHTML"/>
+          <w:b/>
+          <w:bCs/>
+        </w:rPr>
+        <w:t>/</w:t>
+      </w:r>
+      <w:proofErr w:type="spellStart"/>
+      <w:r>
+        <w:rPr>
+          <w:rStyle w:val="CdigoHTML"/>
+          <w:b/>
+          <w:bCs/>
+        </w:rPr>
+        <w:t>Runtime</w:t>
+      </w:r>
+      <w:proofErr w:type="spellEnd"/>
+      <w:r>
+        <w:rPr>
+          <w:rStyle w:val="CdigoHTML"/>
+          <w:b/>
+          <w:bCs/>
+        </w:rPr>
+        <w:t>/</w:t>
+      </w:r>
+      <w:proofErr w:type="spellStart"/>
+      <w:r>
+        <w:rPr>
+          <w:rStyle w:val="CdigoHTML"/>
+          <w:b/>
+          <w:bCs/>
+        </w:rPr>
+        <w:t>WorkflowRuntime.cs</w:t>
+      </w:r>
+      <w:proofErr w:type="spellEnd"/>
+    </w:p>
+    <w:p>
+      <w:pPr>
+        <w:pStyle w:val="NormalWeb"/>
+        <w:numPr>
+          <w:ilvl w:val="1"/>
+          <w:numId w:val="17"/>
+        </w:numPr>
+      </w:pPr>
+      <w:r>
+        <w:t xml:space="preserve">Ahí se crea el </w:t>
+      </w:r>
+      <w:proofErr w:type="spellStart"/>
+      <w:r>
+        <w:rPr>
+          <w:rStyle w:val="CdigoHTML"/>
+        </w:rPr>
+        <w:t>Action</w:t>
+      </w:r>
+      <w:proofErr w:type="spellEnd"/>
+      <w:r>
+        <w:rPr>
+          <w:rStyle w:val="CdigoHTML"/>
+        </w:rPr>
+        <w:t>&lt;</w:t>
+      </w:r>
+      <w:proofErr w:type="spellStart"/>
+      <w:r>
+        <w:rPr>
+          <w:rStyle w:val="CdigoHTML"/>
+        </w:rPr>
+        <w:t>string</w:t>
+      </w:r>
+      <w:proofErr w:type="spellEnd"/>
+      <w:r>
+        <w:rPr>
+          <w:rStyle w:val="CdigoHTML"/>
+        </w:rPr>
+        <w:t xml:space="preserve">&gt; </w:t>
+      </w:r>
+      <w:proofErr w:type="spellStart"/>
+      <w:r>
+        <w:rPr>
+          <w:rStyle w:val="CdigoHTML"/>
+        </w:rPr>
+        <w:t>logAction</w:t>
+      </w:r>
+      <w:proofErr w:type="spellEnd"/>
+      <w:r>
+        <w:t xml:space="preserve"> que:</w:t>
+      </w:r>
+    </w:p>
+    <w:p>
+      <w:pPr>
+        <w:pStyle w:val="NormalWeb"/>
+        <w:numPr>
+          <w:ilvl w:val="2"/>
+          <w:numId w:val="17"/>
+        </w:numPr>
+      </w:pPr>
+      <w:r>
+        <w:t xml:space="preserve">acumula en memoria (lista </w:t>
+      </w:r>
+      <w:proofErr w:type="spellStart"/>
+      <w:r>
+        <w:rPr>
+          <w:rStyle w:val="CdigoHTML"/>
+        </w:rPr>
+        <w:t>logs</w:t>
+      </w:r>
+      <w:proofErr w:type="spellEnd"/>
+      <w:r>
+        <w:t>)</w:t>
+      </w:r>
+    </w:p>
+    <w:p>
+      <w:pPr>
+        <w:pStyle w:val="NormalWeb"/>
+        <w:numPr>
+          <w:ilvl w:val="2"/>
+          <w:numId w:val="17"/>
+        </w:numPr>
+      </w:pPr>
+      <w:r>
+        <w:t xml:space="preserve">intenta sacar </w:t>
+      </w:r>
+      <w:proofErr w:type="spellStart"/>
+      <w:r>
+        <w:rPr>
+          <w:rStyle w:val="CdigoHTML"/>
+        </w:rPr>
+        <w:t>wf.currentNodeId</w:t>
+      </w:r>
+      <w:proofErr w:type="spellEnd"/>
+      <w:r>
+        <w:t xml:space="preserve"> / </w:t>
+      </w:r>
+      <w:proofErr w:type="spellStart"/>
+      <w:r>
+        <w:rPr>
+          <w:rStyle w:val="CdigoHTML"/>
+        </w:rPr>
+        <w:t>wf.currentNodeType</w:t>
+      </w:r>
+      <w:proofErr w:type="spellEnd"/>
+      <w:r>
+        <w:t xml:space="preserve"> desde </w:t>
+      </w:r>
+      <w:proofErr w:type="spellStart"/>
+      <w:r>
+        <w:rPr>
+          <w:rStyle w:val="CdigoHTML"/>
+        </w:rPr>
+        <w:t>HttpContext.Current.Items</w:t>
+      </w:r>
+      <w:proofErr w:type="spellEnd"/>
+      <w:r>
+        <w:rPr>
+          <w:rStyle w:val="CdigoHTML"/>
+        </w:rPr>
+        <w:t>["WF_CTX_ESTADO"]</w:t>
+      </w:r>
+    </w:p>
+    <w:p>
+      <w:pPr>
+        <w:pStyle w:val="NormalWeb"/>
+        <w:numPr>
+          <w:ilvl w:val="2"/>
+          <w:numId w:val="17"/>
+        </w:numPr>
+      </w:pPr>
+      <w:r>
+        <w:rPr>
+          <w:rStyle w:val="Textoennegrita"/>
+        </w:rPr>
+        <w:t>inserta en DB</w:t>
+      </w:r>
+      <w:r>
+        <w:t xml:space="preserve"> llamando a </w:t>
+      </w:r>
+      <w:proofErr w:type="spellStart"/>
+      <w:r>
+        <w:rPr>
+          <w:rStyle w:val="CdigoHTML"/>
+        </w:rPr>
+        <w:t>GuardarLog</w:t>
+      </w:r>
+      <w:proofErr w:type="spellEnd"/>
+      <w:r>
+        <w:rPr>
+          <w:rStyle w:val="CdigoHTML"/>
+        </w:rPr>
+        <w:t>(...)</w:t>
+      </w:r>
+      <w:r>
+        <w:t xml:space="preserve"> (tabla </w:t>
+      </w:r>
+      <w:proofErr w:type="spellStart"/>
+      <w:r>
+        <w:rPr>
+          <w:rStyle w:val="CdigoHTML"/>
+        </w:rPr>
+        <w:t>WF_InstanciaLog</w:t>
+      </w:r>
+      <w:proofErr w:type="spellEnd"/>
+      <w:r>
+        <w:t>)</w:t>
+      </w:r>
+    </w:p>
+    <w:p>
+      <w:pPr>
+        <w:pStyle w:val="NormalWeb"/>
+      </w:pPr>
+      <w:r>
+        <w:t>La inserción a DB está en el método:</w:t>
+      </w:r>
+    </w:p>
+    <w:p>
+      <w:pPr>
+        <w:pStyle w:val="NormalWeb"/>
+        <w:numPr>
+          <w:ilvl w:val="0"/>
+          <w:numId w:val="18"/>
+        </w:numPr>
+      </w:pPr>
+      <w:proofErr w:type="spellStart"/>
+      <w:r>
+        <w:rPr>
+          <w:rStyle w:val="CdigoHTML"/>
+        </w:rPr>
+        <w:t>GuardarLog</w:t>
+      </w:r>
+      <w:proofErr w:type="spellEnd"/>
+      <w:r>
+        <w:rPr>
+          <w:rStyle w:val="CdigoHTML"/>
+        </w:rPr>
+        <w:t>(</w:t>
+      </w:r>
+      <w:proofErr w:type="spellStart"/>
+      <w:r>
+        <w:rPr>
+          <w:rStyle w:val="CdigoHTML"/>
+        </w:rPr>
+        <w:t>long</w:t>
+      </w:r>
+      <w:proofErr w:type="spellEnd"/>
+      <w:r>
+        <w:rPr>
+          <w:rStyle w:val="CdigoHTML"/>
+        </w:rPr>
+        <w:t xml:space="preserve"> </w:t>
+      </w:r>
+      <w:proofErr w:type="spellStart"/>
+      <w:r>
+        <w:rPr>
+          <w:rStyle w:val="CdigoHTML"/>
+        </w:rPr>
+        <w:t>instId</w:t>
+      </w:r>
+      <w:proofErr w:type="spellEnd"/>
+      <w:r>
+        <w:rPr>
+          <w:rStyle w:val="CdigoHTML"/>
+        </w:rPr>
+        <w:t xml:space="preserve">, </w:t>
+      </w:r>
+      <w:proofErr w:type="spellStart"/>
+      <w:r>
+        <w:rPr>
+          <w:rStyle w:val="CdigoHTML"/>
+        </w:rPr>
+        <w:t>string</w:t>
+      </w:r>
+      <w:proofErr w:type="spellEnd"/>
+      <w:r>
+        <w:rPr>
+          <w:rStyle w:val="CdigoHTML"/>
+        </w:rPr>
+        <w:t xml:space="preserve"> nivel, </w:t>
+      </w:r>
+      <w:proofErr w:type="spellStart"/>
+      <w:r>
+        <w:rPr>
+          <w:rStyle w:val="CdigoHTML"/>
+        </w:rPr>
+        <w:t>string</w:t>
+      </w:r>
+      <w:proofErr w:type="spellEnd"/>
+      <w:r>
+        <w:rPr>
+          <w:rStyle w:val="CdigoHTML"/>
+        </w:rPr>
+        <w:t xml:space="preserve"> mensaje, </w:t>
+      </w:r>
+      <w:proofErr w:type="spellStart"/>
+      <w:r>
+        <w:rPr>
+          <w:rStyle w:val="CdigoHTML"/>
+        </w:rPr>
+        <w:t>string</w:t>
+      </w:r>
+      <w:proofErr w:type="spellEnd"/>
+      <w:r>
+        <w:rPr>
+          <w:rStyle w:val="CdigoHTML"/>
+        </w:rPr>
+        <w:t xml:space="preserve"> </w:t>
+      </w:r>
+      <w:proofErr w:type="spellStart"/>
+      <w:r>
+        <w:rPr>
+          <w:rStyle w:val="CdigoHTML"/>
+        </w:rPr>
+        <w:t>nodoId</w:t>
+      </w:r>
+      <w:proofErr w:type="spellEnd"/>
+      <w:r>
+        <w:rPr>
+          <w:rStyle w:val="CdigoHTML"/>
+        </w:rPr>
+        <w:t xml:space="preserve">, </w:t>
+      </w:r>
+      <w:proofErr w:type="spellStart"/>
+      <w:r>
+        <w:rPr>
+          <w:rStyle w:val="CdigoHTML"/>
+        </w:rPr>
+        <w:t>string</w:t>
+      </w:r>
+      <w:proofErr w:type="spellEnd"/>
+      <w:r>
+        <w:rPr>
+          <w:rStyle w:val="CdigoHTML"/>
+        </w:rPr>
+        <w:t xml:space="preserve"> </w:t>
+      </w:r>
+      <w:proofErr w:type="spellStart"/>
+      <w:r>
+        <w:rPr>
+          <w:rStyle w:val="CdigoHTML"/>
+        </w:rPr>
+        <w:t>nodoTipo</w:t>
+      </w:r>
+      <w:proofErr w:type="spellEnd"/>
+      <w:r>
+        <w:rPr>
+          <w:rStyle w:val="CdigoHTML"/>
+        </w:rPr>
+        <w:t>)</w:t>
+      </w:r>
+    </w:p>
+    <w:p>
+      <w:pPr>
+        <w:pStyle w:val="NormalWeb"/>
+        <w:numPr>
+          <w:ilvl w:val="1"/>
+          <w:numId w:val="18"/>
+        </w:numPr>
+      </w:pPr>
+      <w:r>
+        <w:t xml:space="preserve">hace </w:t>
+      </w:r>
+      <w:r>
+        <w:rPr>
+          <w:rStyle w:val="CdigoHTML"/>
+        </w:rPr>
+        <w:t xml:space="preserve">INSERT INTO </w:t>
+      </w:r>
+      <w:proofErr w:type="spellStart"/>
+      <w:r>
+        <w:rPr>
+          <w:rStyle w:val="CdigoHTML"/>
+        </w:rPr>
+        <w:t>dbo.WF_InstanciaLog</w:t>
+      </w:r>
+      <w:proofErr w:type="spellEnd"/>
+      <w:r>
+        <w:rPr>
+          <w:rStyle w:val="CdigoHTML"/>
+        </w:rPr>
+        <w:t xml:space="preserve"> (</w:t>
+      </w:r>
+      <w:proofErr w:type="spellStart"/>
+      <w:r>
+        <w:rPr>
+          <w:rStyle w:val="CdigoHTML"/>
+        </w:rPr>
+        <w:t>WF_InstanciaId</w:t>
+      </w:r>
+      <w:proofErr w:type="spellEnd"/>
+      <w:r>
+        <w:rPr>
+          <w:rStyle w:val="CdigoHTML"/>
+        </w:rPr>
+        <w:t xml:space="preserve">, </w:t>
+      </w:r>
+      <w:proofErr w:type="spellStart"/>
+      <w:r>
+        <w:rPr>
+          <w:rStyle w:val="CdigoHTML"/>
+        </w:rPr>
+        <w:t>FechaLog</w:t>
+      </w:r>
+      <w:proofErr w:type="spellEnd"/>
+      <w:r>
+        <w:rPr>
+          <w:rStyle w:val="CdigoHTML"/>
+        </w:rPr>
+        <w:t xml:space="preserve">, Nivel, Mensaje, </w:t>
+      </w:r>
+      <w:proofErr w:type="spellStart"/>
+      <w:r>
+        <w:rPr>
+          <w:rStyle w:val="CdigoHTML"/>
+        </w:rPr>
+        <w:t>NodoId</w:t>
+      </w:r>
+      <w:proofErr w:type="spellEnd"/>
+      <w:r>
+        <w:rPr>
+          <w:rStyle w:val="CdigoHTML"/>
+        </w:rPr>
+        <w:t xml:space="preserve">, </w:t>
+      </w:r>
+      <w:proofErr w:type="spellStart"/>
+      <w:r>
+        <w:rPr>
+          <w:rStyle w:val="CdigoHTML"/>
+        </w:rPr>
+        <w:t>NodoTipo</w:t>
+      </w:r>
+      <w:proofErr w:type="spellEnd"/>
+      <w:r>
+        <w:rPr>
+          <w:rStyle w:val="CdigoHTML"/>
+        </w:rPr>
+        <w:t>) ...</w:t>
+      </w:r>
+    </w:p>
+    <w:p>
+      <w:pPr>
+        <w:pStyle w:val="NormalWeb"/>
+      </w:pPr>
+      <w:r>
+        <w:t xml:space="preserve">✅ O sea: </w:t>
+      </w:r>
+      <w:r>
+        <w:rPr>
+          <w:rStyle w:val="Textoennegrita"/>
+        </w:rPr>
+        <w:t xml:space="preserve">el log persistido se arma en </w:t>
+      </w:r>
+      <w:proofErr w:type="spellStart"/>
+      <w:r>
+        <w:rPr>
+          <w:rStyle w:val="CdigoHTML"/>
+          <w:b/>
+          <w:bCs/>
+        </w:rPr>
+        <w:t>WorkflowRuntime</w:t>
+      </w:r>
+      <w:proofErr w:type="spellEnd"/>
+      <w:r>
+        <w:t>, no en el motor.</w:t>
+      </w:r>
+    </w:p>
+    <w:p>
+      <w:r>
+        <w:pict>
+          <v:rect id="_x0000_i1033" style="width:0;height:1.5pt" o:hralign="center" o:hrstd="t" o:hr="t" fillcolor="#a0a0a0" stroked="f"/>
+        </w:pict>
+      </w:r>
+    </w:p>
+    <w:p>
+      <w:pPr>
+        <w:pStyle w:val="Ttulo2"/>
+      </w:pPr>
+      <w:r>
+        <w:t xml:space="preserve">2) Cómo se inyecta el </w:t>
+      </w:r>
+      <w:proofErr w:type="spellStart"/>
+      <w:r>
+        <w:rPr>
+          <w:rStyle w:val="CdigoHTML"/>
+        </w:rPr>
+        <w:t>Action</w:t>
+      </w:r>
+      <w:proofErr w:type="spellEnd"/>
+      <w:r>
+        <w:rPr>
+          <w:rStyle w:val="CdigoHTML"/>
+        </w:rPr>
+        <w:t>&lt;</w:t>
+      </w:r>
+      <w:proofErr w:type="spellStart"/>
+      <w:r>
+        <w:rPr>
+          <w:rStyle w:val="CdigoHTML"/>
+        </w:rPr>
+        <w:t>string</w:t>
+      </w:r>
+      <w:proofErr w:type="spellEnd"/>
+      <w:r>
+        <w:rPr>
+          <w:rStyle w:val="CdigoHTML"/>
+        </w:rPr>
+        <w:t>&gt; log</w:t>
+      </w:r>
+      <w:r>
+        <w:t xml:space="preserve"> (quién se lo pasa a quién)</w:t>
+      </w:r>
+    </w:p>
+    <w:p>
+      <w:pPr>
+        <w:pStyle w:val="Ttulo3"/>
+      </w:pPr>
+      <w:r>
+        <w:t xml:space="preserve">A) </w:t>
+      </w:r>
+      <w:proofErr w:type="spellStart"/>
+      <w:r>
+        <w:t>Runtime</w:t>
+      </w:r>
+      <w:proofErr w:type="spellEnd"/>
+      <w:r>
+        <w:t xml:space="preserve"> → </w:t>
+      </w:r>
+      <w:proofErr w:type="spellStart"/>
+      <w:r>
+        <w:t>Runner</w:t>
+      </w:r>
+      <w:proofErr w:type="spellEnd"/>
+    </w:p>
+    <w:p>
+      <w:pPr>
+        <w:pStyle w:val="NormalWeb"/>
+      </w:pPr>
+      <w:r>
+        <w:t xml:space="preserve">En </w:t>
+      </w:r>
+      <w:proofErr w:type="spellStart"/>
+      <w:r>
+        <w:rPr>
+          <w:rStyle w:val="CdigoHTML"/>
+          <w:b/>
+          <w:bCs/>
+        </w:rPr>
+        <w:t>WorkFlow-main</w:t>
+      </w:r>
+      <w:proofErr w:type="spellEnd"/>
+      <w:r>
+        <w:rPr>
+          <w:rStyle w:val="CdigoHTML"/>
+          <w:b/>
+          <w:bCs/>
+        </w:rPr>
+        <w:t>/</w:t>
+      </w:r>
+      <w:proofErr w:type="spellStart"/>
+      <w:r>
+        <w:rPr>
+          <w:rStyle w:val="CdigoHTML"/>
+          <w:b/>
+          <w:bCs/>
+        </w:rPr>
+        <w:t>Runtime</w:t>
+      </w:r>
+      <w:proofErr w:type="spellEnd"/>
+      <w:r>
+        <w:rPr>
+          <w:rStyle w:val="CdigoHTML"/>
+          <w:b/>
+          <w:bCs/>
+        </w:rPr>
+        <w:t>/</w:t>
+      </w:r>
+      <w:proofErr w:type="spellStart"/>
+      <w:r>
+        <w:rPr>
+          <w:rStyle w:val="CdigoHTML"/>
+          <w:b/>
+          <w:bCs/>
+        </w:rPr>
+        <w:t>WorkflowRuntime.cs</w:t>
+      </w:r>
+      <w:proofErr w:type="spellEnd"/>
+      <w:r>
+        <w:t xml:space="preserve"> se llama:</w:t>
+      </w:r>
+    </w:p>
+    <w:p>
+      <w:pPr>
+        <w:pStyle w:val="NormalWeb"/>
+        <w:numPr>
+          <w:ilvl w:val="0"/>
+          <w:numId w:val="19"/>
+        </w:numPr>
+      </w:pPr>
+      <w:proofErr w:type="spellStart"/>
+      <w:proofErr w:type="gramStart"/>
+      <w:r>
+        <w:rPr>
+          <w:rStyle w:val="CdigoHTML"/>
+        </w:rPr>
+        <w:t>WorkflowRunner.EjecutarAsync</w:t>
+      </w:r>
+      <w:proofErr w:type="spellEnd"/>
+      <w:r>
+        <w:rPr>
+          <w:rStyle w:val="CdigoHTML"/>
+        </w:rPr>
+        <w:t>(</w:t>
+      </w:r>
+      <w:proofErr w:type="spellStart"/>
+      <w:proofErr w:type="gramEnd"/>
+      <w:r>
+        <w:rPr>
+          <w:rStyle w:val="CdigoHTML"/>
+        </w:rPr>
+        <w:t>wf</w:t>
+      </w:r>
+      <w:proofErr w:type="spellEnd"/>
+      <w:r>
+        <w:rPr>
+          <w:rStyle w:val="CdigoHTML"/>
+        </w:rPr>
+        <w:t xml:space="preserve">, </w:t>
+      </w:r>
+      <w:proofErr w:type="spellStart"/>
+      <w:r>
+        <w:rPr>
+          <w:rStyle w:val="CdigoHTML"/>
+        </w:rPr>
+        <w:t>logAction</w:t>
+      </w:r>
+      <w:proofErr w:type="spellEnd"/>
+      <w:r>
+        <w:rPr>
+          <w:rStyle w:val="CdigoHTML"/>
+        </w:rPr>
+        <w:t xml:space="preserve">, </w:t>
+      </w:r>
+      <w:proofErr w:type="spellStart"/>
+      <w:r>
+        <w:rPr>
+          <w:rStyle w:val="CdigoHTML"/>
+        </w:rPr>
+        <w:t>handlers</w:t>
+      </w:r>
+      <w:proofErr w:type="spellEnd"/>
+      <w:r>
+        <w:rPr>
+          <w:rStyle w:val="CdigoHTML"/>
+        </w:rPr>
+        <w:t xml:space="preserve">: ..., </w:t>
+      </w:r>
+      <w:proofErr w:type="spellStart"/>
+      <w:r>
+        <w:rPr>
+          <w:rStyle w:val="CdigoHTML"/>
+        </w:rPr>
+        <w:t>ct</w:t>
+      </w:r>
+      <w:proofErr w:type="spellEnd"/>
+      <w:r>
+        <w:rPr>
+          <w:rStyle w:val="CdigoHTML"/>
+        </w:rPr>
+        <w:t>: ...)</w:t>
+      </w:r>
+    </w:p>
+    <w:p>
+      <w:pPr>
+        <w:pStyle w:val="Ttulo3"/>
+      </w:pPr>
+      <w:r>
+        <w:t xml:space="preserve">B) </w:t>
+      </w:r>
+      <w:proofErr w:type="spellStart"/>
+      <w:r>
+        <w:t>Runner</w:t>
+      </w:r>
+      <w:proofErr w:type="spellEnd"/>
+      <w:r>
+        <w:t xml:space="preserve"> → Motor</w:t>
+      </w:r>
+    </w:p>
+    <w:p>
+      <w:pPr>
+        <w:pStyle w:val="NormalWeb"/>
+      </w:pPr>
+      <w:r>
+        <w:t xml:space="preserve">En </w:t>
+      </w:r>
+      <w:proofErr w:type="spellStart"/>
+      <w:r>
+        <w:rPr>
+          <w:rStyle w:val="CdigoHTML"/>
+          <w:b/>
+          <w:bCs/>
+        </w:rPr>
+        <w:t>WorkFlow-main</w:t>
+      </w:r>
+      <w:proofErr w:type="spellEnd"/>
+      <w:r>
+        <w:rPr>
+          <w:rStyle w:val="CdigoHTML"/>
+          <w:b/>
+          <w:bCs/>
+        </w:rPr>
+        <w:t>/</w:t>
+      </w:r>
+      <w:proofErr w:type="spellStart"/>
+      <w:r>
+        <w:rPr>
+          <w:rStyle w:val="CdigoHTML"/>
+          <w:b/>
+          <w:bCs/>
+        </w:rPr>
+        <w:t>Runtime</w:t>
+      </w:r>
+      <w:proofErr w:type="spellEnd"/>
+      <w:r>
+        <w:rPr>
+          <w:rStyle w:val="CdigoHTML"/>
+          <w:b/>
+          <w:bCs/>
+        </w:rPr>
+        <w:t>/</w:t>
+      </w:r>
+      <w:proofErr w:type="spellStart"/>
+      <w:r>
+        <w:rPr>
+          <w:rStyle w:val="CdigoHTML"/>
+          <w:b/>
+          <w:bCs/>
+        </w:rPr>
+        <w:t>WorkflowRunner.cs</w:t>
+      </w:r>
+      <w:proofErr w:type="spellEnd"/>
+      <w:r>
+        <w:t>:</w:t>
+      </w:r>
+    </w:p>
+    <w:p>
+      <w:pPr>
+        <w:pStyle w:val="NormalWeb"/>
+        <w:numPr>
+          <w:ilvl w:val="0"/>
+          <w:numId w:val="20"/>
+        </w:numPr>
+      </w:pPr>
+      <w:r>
+        <w:t xml:space="preserve">instancia el motor </w:t>
+      </w:r>
+      <w:r>
+        <w:rPr>
+          <w:rStyle w:val="CdigoHTML"/>
+        </w:rPr>
+        <w:t xml:space="preserve">new </w:t>
+      </w:r>
+      <w:proofErr w:type="spellStart"/>
+      <w:proofErr w:type="gramStart"/>
+      <w:r>
+        <w:rPr>
+          <w:rStyle w:val="CdigoHTML"/>
+        </w:rPr>
+        <w:t>MotorFlujo</w:t>
+      </w:r>
+      <w:proofErr w:type="spellEnd"/>
+      <w:r>
+        <w:rPr>
+          <w:rStyle w:val="CdigoHTML"/>
+        </w:rPr>
+        <w:t>(</w:t>
+      </w:r>
+      <w:proofErr w:type="gramEnd"/>
+      <w:r>
+        <w:rPr>
+          <w:rStyle w:val="CdigoHTML"/>
+        </w:rPr>
+        <w:t>...)</w:t>
+      </w:r>
+    </w:p>
+    <w:p>
+      <w:pPr>
+        <w:pStyle w:val="NormalWeb"/>
+        <w:numPr>
+          <w:ilvl w:val="0"/>
+          <w:numId w:val="20"/>
+        </w:numPr>
+      </w:pPr>
+      <w:r>
+        <w:t xml:space="preserve">le pasa un </w:t>
+      </w:r>
+      <w:proofErr w:type="spellStart"/>
+      <w:r>
+        <w:t>publisher</w:t>
+      </w:r>
+      <w:proofErr w:type="spellEnd"/>
+      <w:r>
+        <w:t xml:space="preserve">: </w:t>
+      </w:r>
+      <w:proofErr w:type="spellStart"/>
+      <w:r>
+        <w:rPr>
+          <w:rStyle w:val="CdigoHTML"/>
+        </w:rPr>
+        <w:t>estadoPublisher</w:t>
+      </w:r>
+      <w:proofErr w:type="spellEnd"/>
+      <w:r>
+        <w:rPr>
+          <w:rStyle w:val="CdigoHTML"/>
+        </w:rPr>
+        <w:t xml:space="preserve">: new </w:t>
+      </w:r>
+      <w:proofErr w:type="spellStart"/>
+      <w:r>
+        <w:rPr>
+          <w:rStyle w:val="CdigoHTML"/>
+        </w:rPr>
+        <w:t>EstadoPublisherWebForms</w:t>
+      </w:r>
+      <w:proofErr w:type="spellEnd"/>
+      <w:r>
+        <w:rPr>
+          <w:rStyle w:val="CdigoHTML"/>
+        </w:rPr>
+        <w:t>()</w:t>
+      </w:r>
+    </w:p>
+    <w:p>
+      <w:pPr>
+        <w:pStyle w:val="NormalWeb"/>
+        <w:numPr>
+          <w:ilvl w:val="0"/>
+          <w:numId w:val="20"/>
+        </w:numPr>
+      </w:pPr>
+      <w:r>
+        <w:t xml:space="preserve">y ejecuta: </w:t>
+      </w:r>
+      <w:proofErr w:type="spellStart"/>
+      <w:r>
+        <w:rPr>
+          <w:rStyle w:val="CdigoHTML"/>
+        </w:rPr>
+        <w:t>await</w:t>
+      </w:r>
+      <w:proofErr w:type="spellEnd"/>
+      <w:r>
+        <w:rPr>
+          <w:rStyle w:val="CdigoHTML"/>
+        </w:rPr>
+        <w:t xml:space="preserve"> </w:t>
+      </w:r>
+      <w:proofErr w:type="spellStart"/>
+      <w:r>
+        <w:rPr>
+          <w:rStyle w:val="CdigoHTML"/>
+        </w:rPr>
+        <w:t>motor.EjecutarAsync</w:t>
+      </w:r>
+      <w:proofErr w:type="spellEnd"/>
+      <w:r>
+        <w:rPr>
+          <w:rStyle w:val="CdigoHTML"/>
+        </w:rPr>
+        <w:t>(</w:t>
+      </w:r>
+      <w:proofErr w:type="spellStart"/>
+      <w:r>
+        <w:rPr>
+          <w:rStyle w:val="CdigoHTML"/>
+        </w:rPr>
+        <w:t>wf</w:t>
+      </w:r>
+      <w:proofErr w:type="spellEnd"/>
+      <w:r>
+        <w:rPr>
+          <w:rStyle w:val="CdigoHTML"/>
+        </w:rPr>
+        <w:t xml:space="preserve">, </w:t>
+      </w:r>
+      <w:proofErr w:type="spellStart"/>
+      <w:r>
+        <w:rPr>
+          <w:rStyle w:val="CdigoHTML"/>
+        </w:rPr>
+        <w:t>logAction</w:t>
+      </w:r>
+      <w:proofErr w:type="spellEnd"/>
+      <w:r>
+        <w:rPr>
+          <w:rStyle w:val="CdigoHTML"/>
+        </w:rPr>
+        <w:t xml:space="preserve">, </w:t>
+      </w:r>
+      <w:proofErr w:type="spellStart"/>
+      <w:r>
+        <w:rPr>
+          <w:rStyle w:val="CdigoHTML"/>
+        </w:rPr>
+        <w:t>ct</w:t>
+      </w:r>
+      <w:proofErr w:type="spellEnd"/>
+      <w:r>
+        <w:rPr>
+          <w:rStyle w:val="CdigoHTML"/>
+        </w:rPr>
+        <w:t>);</w:t>
+      </w:r>
+    </w:p>
+    <w:p>
+      <w:pPr>
+        <w:pStyle w:val="Ttulo3"/>
+      </w:pPr>
+      <w:r>
+        <w:t xml:space="preserve">C) Motor → </w:t>
+      </w:r>
+      <w:proofErr w:type="spellStart"/>
+      <w:r>
+        <w:t>ContextoEjecucion</w:t>
+      </w:r>
+      <w:proofErr w:type="spellEnd"/>
+    </w:p>
+    <w:p>
+      <w:pPr>
+        <w:pStyle w:val="NormalWeb"/>
+      </w:pPr>
+      <w:r>
+        <w:t>En el motor (</w:t>
+      </w:r>
+      <w:proofErr w:type="spellStart"/>
+      <w:r>
+        <w:rPr>
+          <w:rStyle w:val="CdigoHTML"/>
+        </w:rPr>
+        <w:t>MotorFlujoMinimo.cs</w:t>
+      </w:r>
+      <w:proofErr w:type="spellEnd"/>
+      <w:r>
+        <w:t xml:space="preserve"> / </w:t>
+      </w:r>
+      <w:proofErr w:type="spellStart"/>
+      <w:r>
+        <w:rPr>
+          <w:rStyle w:val="CdigoHTML"/>
+        </w:rPr>
+        <w:t>MotorFlujo.cs</w:t>
+      </w:r>
+      <w:proofErr w:type="spellEnd"/>
+      <w:r>
+        <w:t xml:space="preserve"> según tu solución), cuando hace:</w:t>
+      </w:r>
+    </w:p>
+    <w:p>
+      <w:pPr>
+        <w:pStyle w:val="HTMLconformatoprevio"/>
+        <w:rPr>
+          <w:rStyle w:val="CdigoHTML"/>
+        </w:rPr>
+      </w:pPr>
+      <w:proofErr w:type="spellStart"/>
+      <w:proofErr w:type="gramStart"/>
+      <w:r>
+        <w:rPr>
+          <w:rStyle w:val="hljs-keyword"/>
+        </w:rPr>
+        <w:t>var</w:t>
+      </w:r>
+      <w:proofErr w:type="spellEnd"/>
+      <w:proofErr w:type="gramEnd"/>
+      <w:r>
+        <w:rPr>
+          <w:rStyle w:val="CdigoHTML"/>
+        </w:rPr>
+        <w:t xml:space="preserve"> </w:t>
+      </w:r>
+      <w:proofErr w:type="spellStart"/>
+      <w:r>
+        <w:rPr>
+          <w:rStyle w:val="CdigoHTML"/>
+        </w:rPr>
+        <w:t>ctx</w:t>
+      </w:r>
+      <w:proofErr w:type="spellEnd"/>
+      <w:r>
+        <w:rPr>
+          <w:rStyle w:val="CdigoHTML"/>
+        </w:rPr>
+        <w:t xml:space="preserve"> = </w:t>
+      </w:r>
+      <w:r>
+        <w:rPr>
+          <w:rStyle w:val="hljs-keyword"/>
+        </w:rPr>
+        <w:t>new</w:t>
+      </w:r>
+      <w:r>
+        <w:rPr>
+          <w:rStyle w:val="CdigoHTML"/>
+        </w:rPr>
+        <w:t xml:space="preserve"> </w:t>
+      </w:r>
+      <w:proofErr w:type="spellStart"/>
+      <w:r>
+        <w:rPr>
+          <w:rStyle w:val="CdigoHTML"/>
+        </w:rPr>
+        <w:t>ContextoEjecucion</w:t>
+      </w:r>
+      <w:proofErr w:type="spellEnd"/>
+      <w:r>
+        <w:rPr>
+          <w:rStyle w:val="CdigoHTML"/>
+        </w:rPr>
+        <w:t>(log);</w:t>
+      </w:r>
+    </w:p>
+    <w:p>
+      <w:pPr>
+        <w:pStyle w:val="NormalWeb"/>
+      </w:pPr>
+      <w:proofErr w:type="gramStart"/>
+      <w:r>
+        <w:lastRenderedPageBreak/>
+        <w:t>ahí</w:t>
+      </w:r>
+      <w:proofErr w:type="gramEnd"/>
+      <w:r>
+        <w:t xml:space="preserve"> </w:t>
+      </w:r>
+      <w:proofErr w:type="spellStart"/>
+      <w:r>
+        <w:rPr>
+          <w:rStyle w:val="CdigoHTML"/>
+        </w:rPr>
+        <w:t>ctx.Log</w:t>
+      </w:r>
+      <w:proofErr w:type="spellEnd"/>
+      <w:r>
+        <w:t xml:space="preserve"> queda apuntando a ese </w:t>
+      </w:r>
+      <w:proofErr w:type="spellStart"/>
+      <w:r>
+        <w:rPr>
+          <w:rStyle w:val="CdigoHTML"/>
+        </w:rPr>
+        <w:t>Action</w:t>
+      </w:r>
+      <w:proofErr w:type="spellEnd"/>
+      <w:r>
+        <w:rPr>
+          <w:rStyle w:val="CdigoHTML"/>
+        </w:rPr>
+        <w:t>&lt;</w:t>
+      </w:r>
+      <w:proofErr w:type="spellStart"/>
+      <w:r>
+        <w:rPr>
+          <w:rStyle w:val="CdigoHTML"/>
+        </w:rPr>
+        <w:t>string</w:t>
+      </w:r>
+      <w:proofErr w:type="spellEnd"/>
+      <w:r>
+        <w:rPr>
+          <w:rStyle w:val="CdigoHTML"/>
+        </w:rPr>
+        <w:t>&gt;</w:t>
+      </w:r>
+      <w:r>
+        <w:t>.</w:t>
+      </w:r>
+    </w:p>
+    <w:p>
+      <w:pPr>
+        <w:pStyle w:val="NormalWeb"/>
+      </w:pPr>
+      <w:r>
+        <w:t xml:space="preserve">✅ Con eso, cuando un </w:t>
+      </w:r>
+      <w:proofErr w:type="spellStart"/>
+      <w:r>
+        <w:t>handler</w:t>
+      </w:r>
+      <w:proofErr w:type="spellEnd"/>
+      <w:r>
+        <w:t xml:space="preserve"> hace </w:t>
+      </w:r>
+      <w:proofErr w:type="spellStart"/>
+      <w:proofErr w:type="gramStart"/>
+      <w:r>
+        <w:rPr>
+          <w:rStyle w:val="CdigoHTML"/>
+        </w:rPr>
+        <w:t>ctx.Log</w:t>
+      </w:r>
+      <w:proofErr w:type="spellEnd"/>
+      <w:r>
+        <w:rPr>
+          <w:rStyle w:val="CdigoHTML"/>
+        </w:rPr>
+        <w:t>(</w:t>
+      </w:r>
+      <w:proofErr w:type="gramEnd"/>
+      <w:r>
+        <w:rPr>
+          <w:rStyle w:val="CdigoHTML"/>
+        </w:rPr>
+        <w:t>"...")</w:t>
+      </w:r>
+      <w:r>
+        <w:t xml:space="preserve">, termina entrando a </w:t>
+      </w:r>
+      <w:proofErr w:type="spellStart"/>
+      <w:r>
+        <w:rPr>
+          <w:rStyle w:val="CdigoHTML"/>
+        </w:rPr>
+        <w:t>logAction</w:t>
+      </w:r>
+      <w:proofErr w:type="spellEnd"/>
+      <w:r>
+        <w:t xml:space="preserve">, y </w:t>
+      </w:r>
+      <w:proofErr w:type="spellStart"/>
+      <w:r>
+        <w:rPr>
+          <w:rStyle w:val="CdigoHTML"/>
+        </w:rPr>
+        <w:t>logAction</w:t>
+      </w:r>
+      <w:proofErr w:type="spellEnd"/>
+      <w:r>
+        <w:t xml:space="preserve"> es el que persiste.</w:t>
+      </w:r>
+    </w:p>
+    <w:p>
+      <w:r>
+        <w:pict>
+          <v:rect id="_x0000_i1034" style="width:0;height:1.5pt" o:hralign="center" o:hrstd="t" o:hr="t" fillcolor="#a0a0a0" stroked="f"/>
+        </w:pict>
+      </w:r>
+    </w:p>
+    <w:p>
+      <w:pPr>
+        <w:pStyle w:val="Ttulo2"/>
+      </w:pPr>
+      <w:r>
+        <w:t xml:space="preserve">3) Cómo se “engancha” el nodo actual (para grabar </w:t>
+      </w:r>
+      <w:proofErr w:type="spellStart"/>
+      <w:r>
+        <w:t>NodoId</w:t>
+      </w:r>
+      <w:proofErr w:type="spellEnd"/>
+      <w:r>
+        <w:t>/</w:t>
+      </w:r>
+      <w:proofErr w:type="spellStart"/>
+      <w:r>
+        <w:t>NodoTipo</w:t>
+      </w:r>
+      <w:proofErr w:type="spellEnd"/>
+      <w:r>
+        <w:t xml:space="preserve"> en la línea de log)</w:t>
+      </w:r>
+    </w:p>
+    <w:p>
+      <w:pPr>
+        <w:pStyle w:val="NormalWeb"/>
+      </w:pPr>
+      <w:r>
+        <w:t xml:space="preserve">Esto también está en el </w:t>
+      </w:r>
+      <w:proofErr w:type="spellStart"/>
+      <w:r>
+        <w:t>zip</w:t>
+      </w:r>
+      <w:proofErr w:type="spellEnd"/>
+      <w:r>
+        <w:t>:</w:t>
+      </w:r>
+    </w:p>
+    <w:p>
+      <w:pPr>
+        <w:pStyle w:val="NormalWeb"/>
+        <w:numPr>
+          <w:ilvl w:val="0"/>
+          <w:numId w:val="21"/>
+        </w:numPr>
+      </w:pPr>
+      <w:proofErr w:type="spellStart"/>
+      <w:r>
+        <w:rPr>
+          <w:rStyle w:val="CdigoHTML"/>
+          <w:b/>
+          <w:bCs/>
+        </w:rPr>
+        <w:t>WorkFlow-main</w:t>
+      </w:r>
+      <w:proofErr w:type="spellEnd"/>
+      <w:r>
+        <w:rPr>
+          <w:rStyle w:val="CdigoHTML"/>
+          <w:b/>
+          <w:bCs/>
+        </w:rPr>
+        <w:t>/</w:t>
+      </w:r>
+      <w:proofErr w:type="spellStart"/>
+      <w:r>
+        <w:rPr>
+          <w:rStyle w:val="CdigoHTML"/>
+          <w:b/>
+          <w:bCs/>
+        </w:rPr>
+        <w:t>Runtime</w:t>
+      </w:r>
+      <w:proofErr w:type="spellEnd"/>
+      <w:r>
+        <w:rPr>
+          <w:rStyle w:val="CdigoHTML"/>
+          <w:b/>
+          <w:bCs/>
+        </w:rPr>
+        <w:t>/</w:t>
+      </w:r>
+      <w:proofErr w:type="spellStart"/>
+      <w:r>
+        <w:rPr>
+          <w:rStyle w:val="CdigoHTML"/>
+          <w:b/>
+          <w:bCs/>
+        </w:rPr>
+        <w:t>EstadoPublisherWebForms.cs</w:t>
+      </w:r>
+      <w:proofErr w:type="spellEnd"/>
+    </w:p>
+    <w:p>
+      <w:pPr>
+        <w:pStyle w:val="NormalWeb"/>
+      </w:pPr>
+      <w:r>
+        <w:t xml:space="preserve">Ese </w:t>
+      </w:r>
+      <w:proofErr w:type="spellStart"/>
+      <w:r>
+        <w:t>publisher</w:t>
+      </w:r>
+      <w:proofErr w:type="spellEnd"/>
+      <w:r>
+        <w:t xml:space="preserve"> hace:</w:t>
+      </w:r>
+    </w:p>
+    <w:p>
+      <w:pPr>
+        <w:pStyle w:val="NormalWeb"/>
+        <w:numPr>
+          <w:ilvl w:val="0"/>
+          <w:numId w:val="22"/>
+        </w:numPr>
+      </w:pPr>
+      <w:proofErr w:type="spellStart"/>
+      <w:r>
+        <w:t>setea</w:t>
+      </w:r>
+      <w:proofErr w:type="spellEnd"/>
+      <w:r>
+        <w:t xml:space="preserve"> en </w:t>
+      </w:r>
+      <w:r>
+        <w:rPr>
+          <w:rStyle w:val="CdigoHTML"/>
+        </w:rPr>
+        <w:t>estado</w:t>
+      </w:r>
+      <w:r>
+        <w:t>:</w:t>
+      </w:r>
+    </w:p>
+    <w:p>
+      <w:pPr>
+        <w:pStyle w:val="NormalWeb"/>
+        <w:numPr>
+          <w:ilvl w:val="1"/>
+          <w:numId w:val="22"/>
+        </w:numPr>
+      </w:pPr>
+      <w:r>
+        <w:rPr>
+          <w:rStyle w:val="CdigoHTML"/>
+        </w:rPr>
+        <w:t>estado["</w:t>
+      </w:r>
+      <w:proofErr w:type="spellStart"/>
+      <w:r>
+        <w:rPr>
+          <w:rStyle w:val="CdigoHTML"/>
+        </w:rPr>
+        <w:t>wf.currentNodeId</w:t>
+      </w:r>
+      <w:proofErr w:type="spellEnd"/>
+      <w:r>
+        <w:rPr>
+          <w:rStyle w:val="CdigoHTML"/>
+        </w:rPr>
+        <w:t xml:space="preserve">"] = </w:t>
+      </w:r>
+      <w:proofErr w:type="spellStart"/>
+      <w:r>
+        <w:rPr>
+          <w:rStyle w:val="CdigoHTML"/>
+        </w:rPr>
+        <w:t>nodoId</w:t>
+      </w:r>
+      <w:proofErr w:type="spellEnd"/>
+    </w:p>
+    <w:p>
+      <w:pPr>
+        <w:pStyle w:val="NormalWeb"/>
+        <w:numPr>
+          <w:ilvl w:val="1"/>
+          <w:numId w:val="22"/>
+        </w:numPr>
+      </w:pPr>
+      <w:r>
+        <w:rPr>
+          <w:rStyle w:val="CdigoHTML"/>
+        </w:rPr>
+        <w:t>estado["</w:t>
+      </w:r>
+      <w:proofErr w:type="spellStart"/>
+      <w:r>
+        <w:rPr>
+          <w:rStyle w:val="CdigoHTML"/>
+        </w:rPr>
+        <w:t>wf.currentNodeType</w:t>
+      </w:r>
+      <w:proofErr w:type="spellEnd"/>
+      <w:r>
+        <w:rPr>
+          <w:rStyle w:val="CdigoHTML"/>
+        </w:rPr>
+        <w:t xml:space="preserve">"] = </w:t>
+      </w:r>
+      <w:proofErr w:type="spellStart"/>
+      <w:r>
+        <w:rPr>
+          <w:rStyle w:val="CdigoHTML"/>
+        </w:rPr>
+        <w:t>nodoTipo</w:t>
+      </w:r>
+      <w:proofErr w:type="spellEnd"/>
+    </w:p>
+    <w:p>
+      <w:pPr>
+        <w:pStyle w:val="NormalWeb"/>
+        <w:numPr>
+          <w:ilvl w:val="0"/>
+          <w:numId w:val="22"/>
+        </w:numPr>
+      </w:pPr>
+      <w:r>
+        <w:t>y guarda el estado en:</w:t>
+      </w:r>
+    </w:p>
+    <w:p>
+      <w:pPr>
+        <w:pStyle w:val="NormalWeb"/>
+        <w:numPr>
+          <w:ilvl w:val="1"/>
+          <w:numId w:val="22"/>
+        </w:numPr>
+      </w:pPr>
+      <w:proofErr w:type="spellStart"/>
+      <w:r>
+        <w:rPr>
+          <w:rStyle w:val="CdigoHTML"/>
+        </w:rPr>
+        <w:t>HttpContext.Current.Items</w:t>
+      </w:r>
+      <w:proofErr w:type="spellEnd"/>
+      <w:r>
+        <w:rPr>
+          <w:rStyle w:val="CdigoHTML"/>
+        </w:rPr>
+        <w:t>["WF_CTX_ESTADO"] = estado;</w:t>
+      </w:r>
+    </w:p>
+    <w:p>
+      <w:pPr>
+        <w:pStyle w:val="NormalWeb"/>
+      </w:pPr>
+      <w:r>
+        <w:t>✅ Entonces el “truco” es:</w:t>
+      </w:r>
+    </w:p>
+    <w:p>
+      <w:pPr>
+        <w:pStyle w:val="NormalWeb"/>
+        <w:numPr>
+          <w:ilvl w:val="0"/>
+          <w:numId w:val="23"/>
+        </w:numPr>
+      </w:pPr>
+      <w:r>
+        <w:t xml:space="preserve">El motor, después de cada nodo, llama </w:t>
+      </w:r>
+      <w:r>
+        <w:rPr>
+          <w:rStyle w:val="CdigoHTML"/>
+        </w:rPr>
+        <w:t>_</w:t>
+      </w:r>
+      <w:proofErr w:type="spellStart"/>
+      <w:r>
+        <w:rPr>
+          <w:rStyle w:val="CdigoHTML"/>
+        </w:rPr>
+        <w:t>estadoPublisher.Publish</w:t>
+      </w:r>
+      <w:proofErr w:type="spellEnd"/>
+      <w:r>
+        <w:rPr>
+          <w:rStyle w:val="CdigoHTML"/>
+        </w:rPr>
+        <w:t>(</w:t>
+      </w:r>
+      <w:proofErr w:type="spellStart"/>
+      <w:r>
+        <w:rPr>
+          <w:rStyle w:val="CdigoHTML"/>
+        </w:rPr>
+        <w:t>ctx.Estado</w:t>
+      </w:r>
+      <w:proofErr w:type="spellEnd"/>
+      <w:r>
+        <w:rPr>
+          <w:rStyle w:val="CdigoHTML"/>
+        </w:rPr>
+        <w:t xml:space="preserve">, </w:t>
+      </w:r>
+      <w:proofErr w:type="spellStart"/>
+      <w:r>
+        <w:rPr>
+          <w:rStyle w:val="CdigoHTML"/>
+        </w:rPr>
+        <w:t>nodo.Id</w:t>
+      </w:r>
+      <w:proofErr w:type="spellEnd"/>
+      <w:r>
+        <w:rPr>
+          <w:rStyle w:val="CdigoHTML"/>
+        </w:rPr>
+        <w:t xml:space="preserve">, </w:t>
+      </w:r>
+      <w:proofErr w:type="spellStart"/>
+      <w:r>
+        <w:rPr>
+          <w:rStyle w:val="CdigoHTML"/>
+        </w:rPr>
+        <w:t>nodo.Type</w:t>
+      </w:r>
+      <w:proofErr w:type="spellEnd"/>
+      <w:r>
+        <w:rPr>
+          <w:rStyle w:val="CdigoHTML"/>
+        </w:rPr>
+        <w:t>)</w:t>
+      </w:r>
+    </w:p>
+    <w:p>
+      <w:pPr>
+        <w:pStyle w:val="NormalWeb"/>
+        <w:numPr>
+          <w:ilvl w:val="0"/>
+          <w:numId w:val="23"/>
+        </w:numPr>
+      </w:pPr>
+      <w:r>
+        <w:t xml:space="preserve">El </w:t>
+      </w:r>
+      <w:proofErr w:type="spellStart"/>
+      <w:r>
+        <w:t>publisher</w:t>
+      </w:r>
+      <w:proofErr w:type="spellEnd"/>
+      <w:r>
+        <w:t xml:space="preserve"> deja el estado en </w:t>
+      </w:r>
+      <w:proofErr w:type="spellStart"/>
+      <w:r>
+        <w:rPr>
+          <w:rStyle w:val="CdigoHTML"/>
+        </w:rPr>
+        <w:t>HttpContext.Items</w:t>
+      </w:r>
+      <w:proofErr w:type="spellEnd"/>
+      <w:r>
+        <w:rPr>
+          <w:rStyle w:val="CdigoHTML"/>
+        </w:rPr>
+        <w:t>["WF_CTX_ESTADO"]</w:t>
+      </w:r>
+    </w:p>
+    <w:p>
+      <w:pPr>
+        <w:pStyle w:val="NormalWeb"/>
+        <w:numPr>
+          <w:ilvl w:val="0"/>
+          <w:numId w:val="23"/>
+        </w:numPr>
+      </w:pPr>
+      <w:proofErr w:type="spellStart"/>
+      <w:r>
+        <w:rPr>
+          <w:rStyle w:val="CdigoHTML"/>
+        </w:rPr>
+        <w:t>logAction</w:t>
+      </w:r>
+      <w:proofErr w:type="spellEnd"/>
+      <w:r>
+        <w:t xml:space="preserve"> lee de ahí y puede persistir con </w:t>
+      </w:r>
+      <w:proofErr w:type="spellStart"/>
+      <w:r>
+        <w:rPr>
+          <w:rStyle w:val="CdigoHTML"/>
+        </w:rPr>
+        <w:t>NodoId</w:t>
+      </w:r>
+      <w:proofErr w:type="spellEnd"/>
+      <w:r>
+        <w:rPr>
+          <w:rStyle w:val="CdigoHTML"/>
+        </w:rPr>
+        <w:t>/</w:t>
+      </w:r>
+      <w:proofErr w:type="spellStart"/>
+      <w:r>
+        <w:rPr>
+          <w:rStyle w:val="CdigoHTML"/>
+        </w:rPr>
+        <w:t>NodoTipo</w:t>
+      </w:r>
+      <w:proofErr w:type="spellEnd"/>
+    </w:p>
+    <w:p>
+      <w:r>
+        <w:pict>
+          <v:rect id="_x0000_i1035" style="width:0;height:1.5pt" o:hralign="center" o:hrstd="t" o:hr="t" fillcolor="#a0a0a0" stroked="f"/>
+        </w:pict>
+      </w:r>
+    </w:p>
+    <w:p>
+      <w:pPr>
+        <w:pStyle w:val="Ttulo2"/>
+      </w:pPr>
+      <w:r>
+        <w:t xml:space="preserve">4) Persistencia del “estado final” (Motor → </w:t>
+      </w:r>
+      <w:proofErr w:type="spellStart"/>
+      <w:r>
+        <w:t>Runtime</w:t>
+      </w:r>
+      <w:proofErr w:type="spellEnd"/>
+      <w:r>
+        <w:t xml:space="preserve"> → DB)</w:t>
+      </w:r>
+    </w:p>
+    <w:p>
+      <w:pPr>
+        <w:pStyle w:val="NormalWeb"/>
+      </w:pPr>
+      <w:r>
+        <w:t xml:space="preserve">También en </w:t>
+      </w:r>
+      <w:proofErr w:type="spellStart"/>
+      <w:r>
+        <w:rPr>
+          <w:rStyle w:val="CdigoHTML"/>
+          <w:b/>
+          <w:bCs/>
+        </w:rPr>
+        <w:t>WorkflowRuntime.cs</w:t>
+      </w:r>
+      <w:proofErr w:type="spellEnd"/>
+      <w:r>
+        <w:t xml:space="preserve">, después de </w:t>
+      </w:r>
+      <w:proofErr w:type="spellStart"/>
+      <w:proofErr w:type="gramStart"/>
+      <w:r>
+        <w:rPr>
+          <w:rStyle w:val="CdigoHTML"/>
+        </w:rPr>
+        <w:t>WorkflowRunner.EjecutarAsync</w:t>
+      </w:r>
+      <w:proofErr w:type="spellEnd"/>
+      <w:r>
+        <w:rPr>
+          <w:rStyle w:val="CdigoHTML"/>
+        </w:rPr>
+        <w:t>(</w:t>
+      </w:r>
+      <w:proofErr w:type="gramEnd"/>
+      <w:r>
+        <w:rPr>
+          <w:rStyle w:val="CdigoHTML"/>
+        </w:rPr>
+        <w:t>...)</w:t>
+      </w:r>
+      <w:r>
+        <w:t>:</w:t>
+      </w:r>
+    </w:p>
+    <w:p>
+      <w:pPr>
+        <w:pStyle w:val="NormalWeb"/>
+        <w:numPr>
+          <w:ilvl w:val="0"/>
+          <w:numId w:val="24"/>
+        </w:numPr>
+      </w:pPr>
+      <w:r>
+        <w:t xml:space="preserve">lee </w:t>
+      </w:r>
+      <w:proofErr w:type="spellStart"/>
+      <w:r>
+        <w:rPr>
+          <w:rStyle w:val="CdigoHTML"/>
+        </w:rPr>
+        <w:t>HttpContext.Items</w:t>
+      </w:r>
+      <w:proofErr w:type="spellEnd"/>
+      <w:r>
+        <w:rPr>
+          <w:rStyle w:val="CdigoHTML"/>
+        </w:rPr>
+        <w:t>["WF_CTX_ESTADO"]</w:t>
+      </w:r>
+      <w:r>
+        <w:t xml:space="preserve"> como estado final</w:t>
+      </w:r>
+    </w:p>
+    <w:p>
+      <w:pPr>
+        <w:pStyle w:val="NormalWeb"/>
+        <w:numPr>
+          <w:ilvl w:val="0"/>
+          <w:numId w:val="24"/>
+        </w:numPr>
+      </w:pPr>
+      <w:r>
+        <w:t>decide si quedó:</w:t>
+      </w:r>
+    </w:p>
+    <w:p>
+      <w:pPr>
+        <w:pStyle w:val="NormalWeb"/>
+        <w:numPr>
+          <w:ilvl w:val="1"/>
+          <w:numId w:val="24"/>
+        </w:numPr>
+      </w:pPr>
+      <w:r>
+        <w:t>detenido (</w:t>
+      </w:r>
+      <w:proofErr w:type="spellStart"/>
+      <w:r>
+        <w:rPr>
+          <w:rStyle w:val="CdigoHTML"/>
+        </w:rPr>
+        <w:t>wf.detener</w:t>
+      </w:r>
+      <w:proofErr w:type="spellEnd"/>
+      <w:r>
+        <w:t>)</w:t>
+      </w:r>
+    </w:p>
+    <w:p>
+      <w:pPr>
+        <w:pStyle w:val="NormalWeb"/>
+        <w:numPr>
+          <w:ilvl w:val="1"/>
+          <w:numId w:val="24"/>
+        </w:numPr>
+      </w:pPr>
+      <w:r>
+        <w:t>error (</w:t>
+      </w:r>
+      <w:proofErr w:type="spellStart"/>
+      <w:r>
+        <w:rPr>
+          <w:rStyle w:val="CdigoHTML"/>
+        </w:rPr>
+        <w:t>wf.error</w:t>
+      </w:r>
+      <w:proofErr w:type="spellEnd"/>
+      <w:r>
+        <w:t>)</w:t>
+      </w:r>
+    </w:p>
+    <w:p>
+      <w:pPr>
+        <w:pStyle w:val="NormalWeb"/>
+        <w:numPr>
+          <w:ilvl w:val="0"/>
+          <w:numId w:val="24"/>
+        </w:numPr>
+      </w:pPr>
+      <w:r>
+        <w:t xml:space="preserve">y actualiza </w:t>
+      </w:r>
+      <w:proofErr w:type="spellStart"/>
+      <w:r>
+        <w:rPr>
+          <w:rStyle w:val="CdigoHTML"/>
+        </w:rPr>
+        <w:t>WF_Instancia</w:t>
+      </w:r>
+      <w:proofErr w:type="spellEnd"/>
+      <w:r>
+        <w:t xml:space="preserve"> (</w:t>
+      </w:r>
+      <w:proofErr w:type="spellStart"/>
+      <w:r>
+        <w:rPr>
+          <w:rStyle w:val="CdigoHTML"/>
+        </w:rPr>
+        <w:t>DatosContexto</w:t>
+      </w:r>
+      <w:proofErr w:type="spellEnd"/>
+      <w:r>
+        <w:t xml:space="preserve">, </w:t>
+      </w:r>
+      <w:r>
+        <w:rPr>
+          <w:rStyle w:val="CdigoHTML"/>
+        </w:rPr>
+        <w:t>Estado</w:t>
+      </w:r>
+      <w:r>
+        <w:t xml:space="preserve">, </w:t>
+      </w:r>
+      <w:proofErr w:type="spellStart"/>
+      <w:r>
+        <w:rPr>
+          <w:rStyle w:val="CdigoHTML"/>
+        </w:rPr>
+        <w:t>FechaFin</w:t>
+      </w:r>
+      <w:proofErr w:type="spellEnd"/>
+      <w:r>
+        <w:t>, etc.)</w:t>
+      </w:r>
+    </w:p>
+    <w:p>
+      <w:pPr>
+        <w:pStyle w:val="NormalWeb"/>
+      </w:pPr>
+      <w:r>
+        <w:t>✅ O sea: DB se alimenta por 2 canales:</w:t>
+      </w:r>
+    </w:p>
+    <w:p>
+      <w:pPr>
+        <w:pStyle w:val="NormalWeb"/>
+        <w:numPr>
+          <w:ilvl w:val="0"/>
+          <w:numId w:val="25"/>
+        </w:numPr>
+      </w:pPr>
+      <w:proofErr w:type="spellStart"/>
+      <w:r>
+        <w:rPr>
+          <w:rStyle w:val="CdigoHTML"/>
+        </w:rPr>
+        <w:t>WF_InstanciaLog</w:t>
+      </w:r>
+      <w:proofErr w:type="spellEnd"/>
+      <w:r>
+        <w:t>: línea por línea (</w:t>
+      </w:r>
+      <w:proofErr w:type="spellStart"/>
+      <w:r>
+        <w:t>via</w:t>
+      </w:r>
+      <w:proofErr w:type="spellEnd"/>
+      <w:r>
+        <w:t xml:space="preserve"> </w:t>
+      </w:r>
+      <w:proofErr w:type="spellStart"/>
+      <w:r>
+        <w:rPr>
+          <w:rStyle w:val="CdigoHTML"/>
+        </w:rPr>
+        <w:t>GuardarLog</w:t>
+      </w:r>
+      <w:proofErr w:type="spellEnd"/>
+      <w:r>
+        <w:t>)</w:t>
+      </w:r>
+    </w:p>
+    <w:p>
+      <w:pPr>
+        <w:pStyle w:val="NormalWeb"/>
+        <w:numPr>
+          <w:ilvl w:val="0"/>
+          <w:numId w:val="25"/>
+        </w:numPr>
+      </w:pPr>
+      <w:proofErr w:type="spellStart"/>
+      <w:r>
+        <w:rPr>
+          <w:rStyle w:val="CdigoHTML"/>
+        </w:rPr>
+        <w:t>WF_Instancia</w:t>
+      </w:r>
+      <w:proofErr w:type="spellEnd"/>
+      <w:r>
+        <w:t xml:space="preserve">: </w:t>
+      </w:r>
+      <w:proofErr w:type="spellStart"/>
+      <w:r>
+        <w:t>snapshot</w:t>
+      </w:r>
+      <w:proofErr w:type="spellEnd"/>
+      <w:r>
+        <w:t xml:space="preserve"> final del contexto (</w:t>
+      </w:r>
+      <w:proofErr w:type="spellStart"/>
+      <w:r>
+        <w:rPr>
+          <w:rStyle w:val="CdigoHTML"/>
+        </w:rPr>
+        <w:t>DatosContexto</w:t>
+      </w:r>
+      <w:proofErr w:type="spellEnd"/>
+      <w:r>
+        <w:t>)</w:t>
+      </w:r>
+    </w:p>
+    <w:p>
+      <w:pPr>
+        <w:spacing w:before="100" w:beforeAutospacing="1" w:after="100" w:afterAutospacing="1" w:line="240" w:lineRule="auto"/>
+        <w:outlineLvl w:val="0"/>
+        <w:rPr>
+          <w:rFonts w:ascii="Times New Roman" w:eastAsia="Times New Roman" w:hAnsi="Times New Roman" w:cs="Times New Roman"/>
+          <w:b/>
+          <w:bCs/>
+          <w:kern w:val="36"/>
+          <w:sz w:val="48"/>
+          <w:szCs w:val="48"/>
+          <w:lang w:eastAsia="es-ES"/>
+        </w:rPr>
+      </w:pPr>
+    </w:p>
     <w:p>
       <w:pPr>
         <w:spacing w:before="100" w:beforeAutospacing="1" w:after="100" w:afterAutospacing="1" w:line="240" w:lineRule="auto"/>
@@ -963,6 +2915,7 @@
         </w:numPr>
       </w:pPr>
       <w:r>
+        <w:lastRenderedPageBreak/>
         <w:t>Avisos “</w:t>
       </w:r>
       <w:proofErr w:type="spellStart"/>
@@ -1002,7 +2955,6 @@
         <w:rPr>
           <w:rStyle w:val="Textoennegrita"/>
         </w:rPr>
-        <w:lastRenderedPageBreak/>
         <w:t>Limitaciones</w:t>
       </w:r>
     </w:p>
@@ -1429,6 +3381,7 @@
         <w:rPr>
           <w:rStyle w:val="nfasis"/>
         </w:rPr>
+        <w:lastRenderedPageBreak/>
         <w:t>“Todas las notificaciones operativas del sistema se publican en colas SQL (</w:t>
       </w:r>
       <w:proofErr w:type="spellStart"/>
@@ -1473,7 +3426,6 @@
         <w:pStyle w:val="Ttulo2"/>
       </w:pPr>
       <w:r>
-        <w:lastRenderedPageBreak/>
         <w:t xml:space="preserve">Regla de oro (para tu </w:t>
       </w:r>
       <w:proofErr w:type="spellStart"/>
@@ -1899,6 +3851,7 @@
         <w:pStyle w:val="NormalWeb"/>
       </w:pPr>
       <w:r>
+        <w:lastRenderedPageBreak/>
         <w:t>Ejemplo del log que viste:</w:t>
       </w:r>
     </w:p>
@@ -2004,7 +3957,6 @@
         </w:numPr>
       </w:pPr>
       <w:r>
-        <w:lastRenderedPageBreak/>
         <w:t>El nodo se ejecutó correctamente</w:t>
       </w:r>
     </w:p>
@@ -2337,6 +4289,7 @@
         <w:pStyle w:val="NormalWeb"/>
       </w:pPr>
       <w:r>
+        <w:lastRenderedPageBreak/>
         <w:t xml:space="preserve">    "y": 168</w:t>
       </w:r>
     </w:p>
@@ -2395,7 +4348,6 @@
           <w:szCs w:val="36"/>
           <w:lang w:eastAsia="es-ES"/>
         </w:rPr>
-        <w:lastRenderedPageBreak/>
         <w:t>Qué significa “</w:t>
       </w:r>
       <w:proofErr w:type="spellStart"/>
@@ -3406,6 +5358,7 @@
           <w:szCs w:val="24"/>
           <w:lang w:eastAsia="es-ES"/>
         </w:rPr>
+        <w:lastRenderedPageBreak/>
         <w:t>Auditar jerarquía real (padre/hijo/nieto)</w:t>
       </w:r>
     </w:p>
@@ -4186,6 +6139,7 @@
           <w:szCs w:val="24"/>
           <w:lang w:eastAsia="es-ES"/>
         </w:rPr>
+        <w:lastRenderedPageBreak/>
         <w:t>Regla:</w:t>
       </w:r>
     </w:p>
@@ -6806,6 +8760,7 @@
           <w:szCs w:val="24"/>
           <w:lang w:eastAsia="es-ES"/>
         </w:rPr>
+        <w:lastRenderedPageBreak/>
         <w:pict>
           <v:rect id="_x0000_i1031" style="width:0;height:.45pt" o:hralign="center" o:hrstd="t" o:hr="t" fillcolor="#a0a0a0" stroked="f"/>
         </w:pict>
@@ -6858,7 +8813,6 @@
           <w:szCs w:val="15"/>
           <w:lang w:eastAsia="es-ES"/>
         </w:rPr>
-        <w:lastRenderedPageBreak/>
         <w:t>Este circuito recibe la señal y mueve el motor usando el L298N.</w:t>
       </w:r>
     </w:p>
@@ -8071,6 +10025,304 @@
 <file path=word/numbering.xml><?xml version="1.0" encoding="utf-8"?>
 <w:numbering xmlns:ve="http://schemas.openxmlformats.org/markup-compatibility/2006" xmlns:o="urn:schemas-microsoft-com:office:office" xmlns:r="http://schemas.openxmlformats.org/officeDocument/2006/relationships" xmlns:m="http://schemas.openxmlformats.org/officeDocument/2006/math" xmlns:v="urn:schemas-microsoft-com:vml" xmlns:wp="http://schemas.openxmlformats.org/drawingml/2006/wordprocessingDrawing" xmlns:w10="urn:schemas-microsoft-com:office:word" xmlns:w="http://schemas.openxmlformats.org/wordprocessingml/2006/main" xmlns:wne="http://schemas.microsoft.com/office/word/2006/wordml">
   <w:abstractNum w:abstractNumId="0">
+    <w:nsid w:val="011064F9"/>
+    <w:multiLevelType w:val="multilevel"/>
+    <w:tmpl w:val="01C2C136"/>
+    <w:lvl w:ilvl="0">
+      <w:start w:val="1"/>
+      <w:numFmt w:val="bullet"/>
+      <w:lvlText w:val=""/>
+      <w:lvlJc w:val="left"/>
+      <w:pPr>
+        <w:tabs>
+          <w:tab w:val="num" w:pos="720"/>
+        </w:tabs>
+        <w:ind w:left="720" w:hanging="360"/>
+      </w:pPr>
+      <w:rPr>
+        <w:rFonts w:ascii="Symbol" w:hAnsi="Symbol" w:hint="default"/>
+        <w:sz w:val="20"/>
+      </w:rPr>
+    </w:lvl>
+    <w:lvl w:ilvl="1">
+      <w:start w:val="1"/>
+      <w:numFmt w:val="bullet"/>
+      <w:lvlText w:val="o"/>
+      <w:lvlJc w:val="left"/>
+      <w:pPr>
+        <w:tabs>
+          <w:tab w:val="num" w:pos="1440"/>
+        </w:tabs>
+        <w:ind w:left="1440" w:hanging="360"/>
+      </w:pPr>
+      <w:rPr>
+        <w:rFonts w:ascii="Courier New" w:hAnsi="Courier New" w:hint="default"/>
+        <w:sz w:val="20"/>
+      </w:rPr>
+    </w:lvl>
+    <w:lvl w:ilvl="2" w:tentative="1">
+      <w:start w:val="1"/>
+      <w:numFmt w:val="bullet"/>
+      <w:lvlText w:val=""/>
+      <w:lvlJc w:val="left"/>
+      <w:pPr>
+        <w:tabs>
+          <w:tab w:val="num" w:pos="2160"/>
+        </w:tabs>
+        <w:ind w:left="2160" w:hanging="360"/>
+      </w:pPr>
+      <w:rPr>
+        <w:rFonts w:ascii="Wingdings" w:hAnsi="Wingdings" w:hint="default"/>
+        <w:sz w:val="20"/>
+      </w:rPr>
+    </w:lvl>
+    <w:lvl w:ilvl="3" w:tentative="1">
+      <w:start w:val="1"/>
+      <w:numFmt w:val="bullet"/>
+      <w:lvlText w:val=""/>
+      <w:lvlJc w:val="left"/>
+      <w:pPr>
+        <w:tabs>
+          <w:tab w:val="num" w:pos="2880"/>
+        </w:tabs>
+        <w:ind w:left="2880" w:hanging="360"/>
+      </w:pPr>
+      <w:rPr>
+        <w:rFonts w:ascii="Wingdings" w:hAnsi="Wingdings" w:hint="default"/>
+        <w:sz w:val="20"/>
+      </w:rPr>
+    </w:lvl>
+    <w:lvl w:ilvl="4" w:tentative="1">
+      <w:start w:val="1"/>
+      <w:numFmt w:val="bullet"/>
+      <w:lvlText w:val=""/>
+      <w:lvlJc w:val="left"/>
+      <w:pPr>
+        <w:tabs>
+          <w:tab w:val="num" w:pos="3600"/>
+        </w:tabs>
+        <w:ind w:left="3600" w:hanging="360"/>
+      </w:pPr>
+      <w:rPr>
+        <w:rFonts w:ascii="Wingdings" w:hAnsi="Wingdings" w:hint="default"/>
+        <w:sz w:val="20"/>
+      </w:rPr>
+    </w:lvl>
+    <w:lvl w:ilvl="5" w:tentative="1">
+      <w:start w:val="1"/>
+      <w:numFmt w:val="bullet"/>
+      <w:lvlText w:val=""/>
+      <w:lvlJc w:val="left"/>
+      <w:pPr>
+        <w:tabs>
+          <w:tab w:val="num" w:pos="4320"/>
+        </w:tabs>
+        <w:ind w:left="4320" w:hanging="360"/>
+      </w:pPr>
+      <w:rPr>
+        <w:rFonts w:ascii="Wingdings" w:hAnsi="Wingdings" w:hint="default"/>
+        <w:sz w:val="20"/>
+      </w:rPr>
+    </w:lvl>
+    <w:lvl w:ilvl="6" w:tentative="1">
+      <w:start w:val="1"/>
+      <w:numFmt w:val="bullet"/>
+      <w:lvlText w:val=""/>
+      <w:lvlJc w:val="left"/>
+      <w:pPr>
+        <w:tabs>
+          <w:tab w:val="num" w:pos="5040"/>
+        </w:tabs>
+        <w:ind w:left="5040" w:hanging="360"/>
+      </w:pPr>
+      <w:rPr>
+        <w:rFonts w:ascii="Wingdings" w:hAnsi="Wingdings" w:hint="default"/>
+        <w:sz w:val="20"/>
+      </w:rPr>
+    </w:lvl>
+    <w:lvl w:ilvl="7" w:tentative="1">
+      <w:start w:val="1"/>
+      <w:numFmt w:val="bullet"/>
+      <w:lvlText w:val=""/>
+      <w:lvlJc w:val="left"/>
+      <w:pPr>
+        <w:tabs>
+          <w:tab w:val="num" w:pos="5760"/>
+        </w:tabs>
+        <w:ind w:left="5760" w:hanging="360"/>
+      </w:pPr>
+      <w:rPr>
+        <w:rFonts w:ascii="Wingdings" w:hAnsi="Wingdings" w:hint="default"/>
+        <w:sz w:val="20"/>
+      </w:rPr>
+    </w:lvl>
+    <w:lvl w:ilvl="8" w:tentative="1">
+      <w:start w:val="1"/>
+      <w:numFmt w:val="bullet"/>
+      <w:lvlText w:val=""/>
+      <w:lvlJc w:val="left"/>
+      <w:pPr>
+        <w:tabs>
+          <w:tab w:val="num" w:pos="6480"/>
+        </w:tabs>
+        <w:ind w:left="6480" w:hanging="360"/>
+      </w:pPr>
+      <w:rPr>
+        <w:rFonts w:ascii="Wingdings" w:hAnsi="Wingdings" w:hint="default"/>
+        <w:sz w:val="20"/>
+      </w:rPr>
+    </w:lvl>
+  </w:abstractNum>
+  <w:abstractNum w:abstractNumId="1">
+    <w:nsid w:val="03F16B7A"/>
+    <w:multiLevelType w:val="multilevel"/>
+    <w:tmpl w:val="0C08F452"/>
+    <w:lvl w:ilvl="0">
+      <w:start w:val="1"/>
+      <w:numFmt w:val="bullet"/>
+      <w:lvlText w:val=""/>
+      <w:lvlJc w:val="left"/>
+      <w:pPr>
+        <w:tabs>
+          <w:tab w:val="num" w:pos="720"/>
+        </w:tabs>
+        <w:ind w:left="720" w:hanging="360"/>
+      </w:pPr>
+      <w:rPr>
+        <w:rFonts w:ascii="Symbol" w:hAnsi="Symbol" w:hint="default"/>
+        <w:sz w:val="20"/>
+      </w:rPr>
+    </w:lvl>
+    <w:lvl w:ilvl="1">
+      <w:start w:val="1"/>
+      <w:numFmt w:val="bullet"/>
+      <w:lvlText w:val="o"/>
+      <w:lvlJc w:val="left"/>
+      <w:pPr>
+        <w:tabs>
+          <w:tab w:val="num" w:pos="1440"/>
+        </w:tabs>
+        <w:ind w:left="1440" w:hanging="360"/>
+      </w:pPr>
+      <w:rPr>
+        <w:rFonts w:ascii="Courier New" w:hAnsi="Courier New" w:hint="default"/>
+        <w:sz w:val="20"/>
+      </w:rPr>
+    </w:lvl>
+    <w:lvl w:ilvl="2" w:tentative="1">
+      <w:start w:val="1"/>
+      <w:numFmt w:val="bullet"/>
+      <w:lvlText w:val=""/>
+      <w:lvlJc w:val="left"/>
+      <w:pPr>
+        <w:tabs>
+          <w:tab w:val="num" w:pos="2160"/>
+        </w:tabs>
+        <w:ind w:left="2160" w:hanging="360"/>
+      </w:pPr>
+      <w:rPr>
+        <w:rFonts w:ascii="Wingdings" w:hAnsi="Wingdings" w:hint="default"/>
+        <w:sz w:val="20"/>
+      </w:rPr>
+    </w:lvl>
+    <w:lvl w:ilvl="3" w:tentative="1">
+      <w:start w:val="1"/>
+      <w:numFmt w:val="bullet"/>
+      <w:lvlText w:val=""/>
+      <w:lvlJc w:val="left"/>
+      <w:pPr>
+        <w:tabs>
+          <w:tab w:val="num" w:pos="2880"/>
+        </w:tabs>
+        <w:ind w:left="2880" w:hanging="360"/>
+      </w:pPr>
+      <w:rPr>
+        <w:rFonts w:ascii="Wingdings" w:hAnsi="Wingdings" w:hint="default"/>
+        <w:sz w:val="20"/>
+      </w:rPr>
+    </w:lvl>
+    <w:lvl w:ilvl="4" w:tentative="1">
+      <w:start w:val="1"/>
+      <w:numFmt w:val="bullet"/>
+      <w:lvlText w:val=""/>
+      <w:lvlJc w:val="left"/>
+      <w:pPr>
+        <w:tabs>
+          <w:tab w:val="num" w:pos="3600"/>
+        </w:tabs>
+        <w:ind w:left="3600" w:hanging="360"/>
+      </w:pPr>
+      <w:rPr>
+        <w:rFonts w:ascii="Wingdings" w:hAnsi="Wingdings" w:hint="default"/>
+        <w:sz w:val="20"/>
+      </w:rPr>
+    </w:lvl>
+    <w:lvl w:ilvl="5" w:tentative="1">
+      <w:start w:val="1"/>
+      <w:numFmt w:val="bullet"/>
+      <w:lvlText w:val=""/>
+      <w:lvlJc w:val="left"/>
+      <w:pPr>
+        <w:tabs>
+          <w:tab w:val="num" w:pos="4320"/>
+        </w:tabs>
+        <w:ind w:left="4320" w:hanging="360"/>
+      </w:pPr>
+      <w:rPr>
+        <w:rFonts w:ascii="Wingdings" w:hAnsi="Wingdings" w:hint="default"/>
+        <w:sz w:val="20"/>
+      </w:rPr>
+    </w:lvl>
+    <w:lvl w:ilvl="6" w:tentative="1">
+      <w:start w:val="1"/>
+      <w:numFmt w:val="bullet"/>
+      <w:lvlText w:val=""/>
+      <w:lvlJc w:val="left"/>
+      <w:pPr>
+        <w:tabs>
+          <w:tab w:val="num" w:pos="5040"/>
+        </w:tabs>
+        <w:ind w:left="5040" w:hanging="360"/>
+      </w:pPr>
+      <w:rPr>
+        <w:rFonts w:ascii="Wingdings" w:hAnsi="Wingdings" w:hint="default"/>
+        <w:sz w:val="20"/>
+      </w:rPr>
+    </w:lvl>
+    <w:lvl w:ilvl="7" w:tentative="1">
+      <w:start w:val="1"/>
+      <w:numFmt w:val="bullet"/>
+      <w:lvlText w:val=""/>
+      <w:lvlJc w:val="left"/>
+      <w:pPr>
+        <w:tabs>
+          <w:tab w:val="num" w:pos="5760"/>
+        </w:tabs>
+        <w:ind w:left="5760" w:hanging="360"/>
+      </w:pPr>
+      <w:rPr>
+        <w:rFonts w:ascii="Wingdings" w:hAnsi="Wingdings" w:hint="default"/>
+        <w:sz w:val="20"/>
+      </w:rPr>
+    </w:lvl>
+    <w:lvl w:ilvl="8" w:tentative="1">
+      <w:start w:val="1"/>
+      <w:numFmt w:val="bullet"/>
+      <w:lvlText w:val=""/>
+      <w:lvlJc w:val="left"/>
+      <w:pPr>
+        <w:tabs>
+          <w:tab w:val="num" w:pos="6480"/>
+        </w:tabs>
+        <w:ind w:left="6480" w:hanging="360"/>
+      </w:pPr>
+      <w:rPr>
+        <w:rFonts w:ascii="Wingdings" w:hAnsi="Wingdings" w:hint="default"/>
+        <w:sz w:val="20"/>
+      </w:rPr>
+    </w:lvl>
+  </w:abstractNum>
+  <w:abstractNum w:abstractNumId="2">
     <w:nsid w:val="07C25EB5"/>
     <w:multiLevelType w:val="multilevel"/>
     <w:tmpl w:val="42C8744E"/>
@@ -8183,7 +10435,7 @@
       </w:pPr>
     </w:lvl>
   </w:abstractNum>
-  <w:abstractNum w:abstractNumId="1">
+  <w:abstractNum w:abstractNumId="3">
     <w:nsid w:val="0CE735CE"/>
     <w:multiLevelType w:val="multilevel"/>
     <w:tmpl w:val="A6EE619C"/>
@@ -8332,7 +10584,152 @@
       </w:rPr>
     </w:lvl>
   </w:abstractNum>
-  <w:abstractNum w:abstractNumId="2">
+  <w:abstractNum w:abstractNumId="4">
+    <w:nsid w:val="0D3F552B"/>
+    <w:multiLevelType w:val="multilevel"/>
+    <w:tmpl w:val="44387444"/>
+    <w:lvl w:ilvl="0">
+      <w:start w:val="1"/>
+      <w:numFmt w:val="bullet"/>
+      <w:lvlText w:val=""/>
+      <w:lvlJc w:val="left"/>
+      <w:pPr>
+        <w:tabs>
+          <w:tab w:val="num" w:pos="720"/>
+        </w:tabs>
+        <w:ind w:left="720" w:hanging="360"/>
+      </w:pPr>
+      <w:rPr>
+        <w:rFonts w:ascii="Symbol" w:hAnsi="Symbol" w:hint="default"/>
+        <w:sz w:val="20"/>
+      </w:rPr>
+    </w:lvl>
+    <w:lvl w:ilvl="1">
+      <w:start w:val="1"/>
+      <w:numFmt w:val="bullet"/>
+      <w:lvlText w:val="o"/>
+      <w:lvlJc w:val="left"/>
+      <w:pPr>
+        <w:tabs>
+          <w:tab w:val="num" w:pos="1440"/>
+        </w:tabs>
+        <w:ind w:left="1440" w:hanging="360"/>
+      </w:pPr>
+      <w:rPr>
+        <w:rFonts w:ascii="Courier New" w:hAnsi="Courier New" w:hint="default"/>
+        <w:sz w:val="20"/>
+      </w:rPr>
+    </w:lvl>
+    <w:lvl w:ilvl="2">
+      <w:start w:val="1"/>
+      <w:numFmt w:val="decimal"/>
+      <w:lvlText w:val="%3."/>
+      <w:lvlJc w:val="left"/>
+      <w:pPr>
+        <w:tabs>
+          <w:tab w:val="num" w:pos="2160"/>
+        </w:tabs>
+        <w:ind w:left="2160" w:hanging="360"/>
+      </w:pPr>
+    </w:lvl>
+    <w:lvl w:ilvl="3" w:tentative="1">
+      <w:start w:val="1"/>
+      <w:numFmt w:val="bullet"/>
+      <w:lvlText w:val=""/>
+      <w:lvlJc w:val="left"/>
+      <w:pPr>
+        <w:tabs>
+          <w:tab w:val="num" w:pos="2880"/>
+        </w:tabs>
+        <w:ind w:left="2880" w:hanging="360"/>
+      </w:pPr>
+      <w:rPr>
+        <w:rFonts w:ascii="Wingdings" w:hAnsi="Wingdings" w:hint="default"/>
+        <w:sz w:val="20"/>
+      </w:rPr>
+    </w:lvl>
+    <w:lvl w:ilvl="4" w:tentative="1">
+      <w:start w:val="1"/>
+      <w:numFmt w:val="bullet"/>
+      <w:lvlText w:val=""/>
+      <w:lvlJc w:val="left"/>
+      <w:pPr>
+        <w:tabs>
+          <w:tab w:val="num" w:pos="3600"/>
+        </w:tabs>
+        <w:ind w:left="3600" w:hanging="360"/>
+      </w:pPr>
+      <w:rPr>
+        <w:rFonts w:ascii="Wingdings" w:hAnsi="Wingdings" w:hint="default"/>
+        <w:sz w:val="20"/>
+      </w:rPr>
+    </w:lvl>
+    <w:lvl w:ilvl="5" w:tentative="1">
+      <w:start w:val="1"/>
+      <w:numFmt w:val="bullet"/>
+      <w:lvlText w:val=""/>
+      <w:lvlJc w:val="left"/>
+      <w:pPr>
+        <w:tabs>
+          <w:tab w:val="num" w:pos="4320"/>
+        </w:tabs>
+        <w:ind w:left="4320" w:hanging="360"/>
+      </w:pPr>
+      <w:rPr>
+        <w:rFonts w:ascii="Wingdings" w:hAnsi="Wingdings" w:hint="default"/>
+        <w:sz w:val="20"/>
+      </w:rPr>
+    </w:lvl>
+    <w:lvl w:ilvl="6" w:tentative="1">
+      <w:start w:val="1"/>
+      <w:numFmt w:val="bullet"/>
+      <w:lvlText w:val=""/>
+      <w:lvlJc w:val="left"/>
+      <w:pPr>
+        <w:tabs>
+          <w:tab w:val="num" w:pos="5040"/>
+        </w:tabs>
+        <w:ind w:left="5040" w:hanging="360"/>
+      </w:pPr>
+      <w:rPr>
+        <w:rFonts w:ascii="Wingdings" w:hAnsi="Wingdings" w:hint="default"/>
+        <w:sz w:val="20"/>
+      </w:rPr>
+    </w:lvl>
+    <w:lvl w:ilvl="7" w:tentative="1">
+      <w:start w:val="1"/>
+      <w:numFmt w:val="bullet"/>
+      <w:lvlText w:val=""/>
+      <w:lvlJc w:val="left"/>
+      <w:pPr>
+        <w:tabs>
+          <w:tab w:val="num" w:pos="5760"/>
+        </w:tabs>
+        <w:ind w:left="5760" w:hanging="360"/>
+      </w:pPr>
+      <w:rPr>
+        <w:rFonts w:ascii="Wingdings" w:hAnsi="Wingdings" w:hint="default"/>
+        <w:sz w:val="20"/>
+      </w:rPr>
+    </w:lvl>
+    <w:lvl w:ilvl="8" w:tentative="1">
+      <w:start w:val="1"/>
+      <w:numFmt w:val="bullet"/>
+      <w:lvlText w:val=""/>
+      <w:lvlJc w:val="left"/>
+      <w:pPr>
+        <w:tabs>
+          <w:tab w:val="num" w:pos="6480"/>
+        </w:tabs>
+        <w:ind w:left="6480" w:hanging="360"/>
+      </w:pPr>
+      <w:rPr>
+        <w:rFonts w:ascii="Wingdings" w:hAnsi="Wingdings" w:hint="default"/>
+        <w:sz w:val="20"/>
+      </w:rPr>
+    </w:lvl>
+  </w:abstractNum>
+  <w:abstractNum w:abstractNumId="5">
     <w:nsid w:val="23425C7E"/>
     <w:multiLevelType w:val="multilevel"/>
     <w:tmpl w:val="2C703014"/>
@@ -8481,7 +10878,305 @@
       </w:rPr>
     </w:lvl>
   </w:abstractNum>
-  <w:abstractNum w:abstractNumId="3">
+  <w:abstractNum w:abstractNumId="6">
+    <w:nsid w:val="24B162DF"/>
+    <w:multiLevelType w:val="multilevel"/>
+    <w:tmpl w:val="93B88CAE"/>
+    <w:lvl w:ilvl="0">
+      <w:start w:val="1"/>
+      <w:numFmt w:val="bullet"/>
+      <w:lvlText w:val=""/>
+      <w:lvlJc w:val="left"/>
+      <w:pPr>
+        <w:tabs>
+          <w:tab w:val="num" w:pos="720"/>
+        </w:tabs>
+        <w:ind w:left="720" w:hanging="360"/>
+      </w:pPr>
+      <w:rPr>
+        <w:rFonts w:ascii="Symbol" w:hAnsi="Symbol" w:hint="default"/>
+        <w:sz w:val="20"/>
+      </w:rPr>
+    </w:lvl>
+    <w:lvl w:ilvl="1" w:tentative="1">
+      <w:start w:val="1"/>
+      <w:numFmt w:val="bullet"/>
+      <w:lvlText w:val="o"/>
+      <w:lvlJc w:val="left"/>
+      <w:pPr>
+        <w:tabs>
+          <w:tab w:val="num" w:pos="1440"/>
+        </w:tabs>
+        <w:ind w:left="1440" w:hanging="360"/>
+      </w:pPr>
+      <w:rPr>
+        <w:rFonts w:ascii="Courier New" w:hAnsi="Courier New" w:hint="default"/>
+        <w:sz w:val="20"/>
+      </w:rPr>
+    </w:lvl>
+    <w:lvl w:ilvl="2" w:tentative="1">
+      <w:start w:val="1"/>
+      <w:numFmt w:val="bullet"/>
+      <w:lvlText w:val=""/>
+      <w:lvlJc w:val="left"/>
+      <w:pPr>
+        <w:tabs>
+          <w:tab w:val="num" w:pos="2160"/>
+        </w:tabs>
+        <w:ind w:left="2160" w:hanging="360"/>
+      </w:pPr>
+      <w:rPr>
+        <w:rFonts w:ascii="Wingdings" w:hAnsi="Wingdings" w:hint="default"/>
+        <w:sz w:val="20"/>
+      </w:rPr>
+    </w:lvl>
+    <w:lvl w:ilvl="3" w:tentative="1">
+      <w:start w:val="1"/>
+      <w:numFmt w:val="bullet"/>
+      <w:lvlText w:val=""/>
+      <w:lvlJc w:val="left"/>
+      <w:pPr>
+        <w:tabs>
+          <w:tab w:val="num" w:pos="2880"/>
+        </w:tabs>
+        <w:ind w:left="2880" w:hanging="360"/>
+      </w:pPr>
+      <w:rPr>
+        <w:rFonts w:ascii="Wingdings" w:hAnsi="Wingdings" w:hint="default"/>
+        <w:sz w:val="20"/>
+      </w:rPr>
+    </w:lvl>
+    <w:lvl w:ilvl="4" w:tentative="1">
+      <w:start w:val="1"/>
+      <w:numFmt w:val="bullet"/>
+      <w:lvlText w:val=""/>
+      <w:lvlJc w:val="left"/>
+      <w:pPr>
+        <w:tabs>
+          <w:tab w:val="num" w:pos="3600"/>
+        </w:tabs>
+        <w:ind w:left="3600" w:hanging="360"/>
+      </w:pPr>
+      <w:rPr>
+        <w:rFonts w:ascii="Wingdings" w:hAnsi="Wingdings" w:hint="default"/>
+        <w:sz w:val="20"/>
+      </w:rPr>
+    </w:lvl>
+    <w:lvl w:ilvl="5" w:tentative="1">
+      <w:start w:val="1"/>
+      <w:numFmt w:val="bullet"/>
+      <w:lvlText w:val=""/>
+      <w:lvlJc w:val="left"/>
+      <w:pPr>
+        <w:tabs>
+          <w:tab w:val="num" w:pos="4320"/>
+        </w:tabs>
+        <w:ind w:left="4320" w:hanging="360"/>
+      </w:pPr>
+      <w:rPr>
+        <w:rFonts w:ascii="Wingdings" w:hAnsi="Wingdings" w:hint="default"/>
+        <w:sz w:val="20"/>
+      </w:rPr>
+    </w:lvl>
+    <w:lvl w:ilvl="6" w:tentative="1">
+      <w:start w:val="1"/>
+      <w:numFmt w:val="bullet"/>
+      <w:lvlText w:val=""/>
+      <w:lvlJc w:val="left"/>
+      <w:pPr>
+        <w:tabs>
+          <w:tab w:val="num" w:pos="5040"/>
+        </w:tabs>
+        <w:ind w:left="5040" w:hanging="360"/>
+      </w:pPr>
+      <w:rPr>
+        <w:rFonts w:ascii="Wingdings" w:hAnsi="Wingdings" w:hint="default"/>
+        <w:sz w:val="20"/>
+      </w:rPr>
+    </w:lvl>
+    <w:lvl w:ilvl="7" w:tentative="1">
+      <w:start w:val="1"/>
+      <w:numFmt w:val="bullet"/>
+      <w:lvlText w:val=""/>
+      <w:lvlJc w:val="left"/>
+      <w:pPr>
+        <w:tabs>
+          <w:tab w:val="num" w:pos="5760"/>
+        </w:tabs>
+        <w:ind w:left="5760" w:hanging="360"/>
+      </w:pPr>
+      <w:rPr>
+        <w:rFonts w:ascii="Wingdings" w:hAnsi="Wingdings" w:hint="default"/>
+        <w:sz w:val="20"/>
+      </w:rPr>
+    </w:lvl>
+    <w:lvl w:ilvl="8" w:tentative="1">
+      <w:start w:val="1"/>
+      <w:numFmt w:val="bullet"/>
+      <w:lvlText w:val=""/>
+      <w:lvlJc w:val="left"/>
+      <w:pPr>
+        <w:tabs>
+          <w:tab w:val="num" w:pos="6480"/>
+        </w:tabs>
+        <w:ind w:left="6480" w:hanging="360"/>
+      </w:pPr>
+      <w:rPr>
+        <w:rFonts w:ascii="Wingdings" w:hAnsi="Wingdings" w:hint="default"/>
+        <w:sz w:val="20"/>
+      </w:rPr>
+    </w:lvl>
+  </w:abstractNum>
+  <w:abstractNum w:abstractNumId="7">
+    <w:nsid w:val="29090024"/>
+    <w:multiLevelType w:val="multilevel"/>
+    <w:tmpl w:val="36281C32"/>
+    <w:lvl w:ilvl="0">
+      <w:start w:val="1"/>
+      <w:numFmt w:val="bullet"/>
+      <w:lvlText w:val=""/>
+      <w:lvlJc w:val="left"/>
+      <w:pPr>
+        <w:tabs>
+          <w:tab w:val="num" w:pos="720"/>
+        </w:tabs>
+        <w:ind w:left="720" w:hanging="360"/>
+      </w:pPr>
+      <w:rPr>
+        <w:rFonts w:ascii="Symbol" w:hAnsi="Symbol" w:hint="default"/>
+        <w:sz w:val="20"/>
+      </w:rPr>
+    </w:lvl>
+    <w:lvl w:ilvl="1" w:tentative="1">
+      <w:start w:val="1"/>
+      <w:numFmt w:val="bullet"/>
+      <w:lvlText w:val="o"/>
+      <w:lvlJc w:val="left"/>
+      <w:pPr>
+        <w:tabs>
+          <w:tab w:val="num" w:pos="1440"/>
+        </w:tabs>
+        <w:ind w:left="1440" w:hanging="360"/>
+      </w:pPr>
+      <w:rPr>
+        <w:rFonts w:ascii="Courier New" w:hAnsi="Courier New" w:hint="default"/>
+        <w:sz w:val="20"/>
+      </w:rPr>
+    </w:lvl>
+    <w:lvl w:ilvl="2" w:tentative="1">
+      <w:start w:val="1"/>
+      <w:numFmt w:val="bullet"/>
+      <w:lvlText w:val=""/>
+      <w:lvlJc w:val="left"/>
+      <w:pPr>
+        <w:tabs>
+          <w:tab w:val="num" w:pos="2160"/>
+        </w:tabs>
+        <w:ind w:left="2160" w:hanging="360"/>
+      </w:pPr>
+      <w:rPr>
+        <w:rFonts w:ascii="Wingdings" w:hAnsi="Wingdings" w:hint="default"/>
+        <w:sz w:val="20"/>
+      </w:rPr>
+    </w:lvl>
+    <w:lvl w:ilvl="3" w:tentative="1">
+      <w:start w:val="1"/>
+      <w:numFmt w:val="bullet"/>
+      <w:lvlText w:val=""/>
+      <w:lvlJc w:val="left"/>
+      <w:pPr>
+        <w:tabs>
+          <w:tab w:val="num" w:pos="2880"/>
+        </w:tabs>
+        <w:ind w:left="2880" w:hanging="360"/>
+      </w:pPr>
+      <w:rPr>
+        <w:rFonts w:ascii="Wingdings" w:hAnsi="Wingdings" w:hint="default"/>
+        <w:sz w:val="20"/>
+      </w:rPr>
+    </w:lvl>
+    <w:lvl w:ilvl="4" w:tentative="1">
+      <w:start w:val="1"/>
+      <w:numFmt w:val="bullet"/>
+      <w:lvlText w:val=""/>
+      <w:lvlJc w:val="left"/>
+      <w:pPr>
+        <w:tabs>
+          <w:tab w:val="num" w:pos="3600"/>
+        </w:tabs>
+        <w:ind w:left="3600" w:hanging="360"/>
+      </w:pPr>
+      <w:rPr>
+        <w:rFonts w:ascii="Wingdings" w:hAnsi="Wingdings" w:hint="default"/>
+        <w:sz w:val="20"/>
+      </w:rPr>
+    </w:lvl>
+    <w:lvl w:ilvl="5" w:tentative="1">
+      <w:start w:val="1"/>
+      <w:numFmt w:val="bullet"/>
+      <w:lvlText w:val=""/>
+      <w:lvlJc w:val="left"/>
+      <w:pPr>
+        <w:tabs>
+          <w:tab w:val="num" w:pos="4320"/>
+        </w:tabs>
+        <w:ind w:left="4320" w:hanging="360"/>
+      </w:pPr>
+      <w:rPr>
+        <w:rFonts w:ascii="Wingdings" w:hAnsi="Wingdings" w:hint="default"/>
+        <w:sz w:val="20"/>
+      </w:rPr>
+    </w:lvl>
+    <w:lvl w:ilvl="6" w:tentative="1">
+      <w:start w:val="1"/>
+      <w:numFmt w:val="bullet"/>
+      <w:lvlText w:val=""/>
+      <w:lvlJc w:val="left"/>
+      <w:pPr>
+        <w:tabs>
+          <w:tab w:val="num" w:pos="5040"/>
+        </w:tabs>
+        <w:ind w:left="5040" w:hanging="360"/>
+      </w:pPr>
+      <w:rPr>
+        <w:rFonts w:ascii="Wingdings" w:hAnsi="Wingdings" w:hint="default"/>
+        <w:sz w:val="20"/>
+      </w:rPr>
+    </w:lvl>
+    <w:lvl w:ilvl="7" w:tentative="1">
+      <w:start w:val="1"/>
+      <w:numFmt w:val="bullet"/>
+      <w:lvlText w:val=""/>
+      <w:lvlJc w:val="left"/>
+      <w:pPr>
+        <w:tabs>
+          <w:tab w:val="num" w:pos="5760"/>
+        </w:tabs>
+        <w:ind w:left="5760" w:hanging="360"/>
+      </w:pPr>
+      <w:rPr>
+        <w:rFonts w:ascii="Wingdings" w:hAnsi="Wingdings" w:hint="default"/>
+        <w:sz w:val="20"/>
+      </w:rPr>
+    </w:lvl>
+    <w:lvl w:ilvl="8" w:tentative="1">
+      <w:start w:val="1"/>
+      <w:numFmt w:val="bullet"/>
+      <w:lvlText w:val=""/>
+      <w:lvlJc w:val="left"/>
+      <w:pPr>
+        <w:tabs>
+          <w:tab w:val="num" w:pos="6480"/>
+        </w:tabs>
+        <w:ind w:left="6480" w:hanging="360"/>
+      </w:pPr>
+      <w:rPr>
+        <w:rFonts w:ascii="Wingdings" w:hAnsi="Wingdings" w:hint="default"/>
+        <w:sz w:val="20"/>
+      </w:rPr>
+    </w:lvl>
+  </w:abstractNum>
+  <w:abstractNum w:abstractNumId="8">
     <w:nsid w:val="3C524CF8"/>
     <w:multiLevelType w:val="multilevel"/>
     <w:tmpl w:val="20769FFA"/>
@@ -8630,7 +11325,7 @@
       </w:rPr>
     </w:lvl>
   </w:abstractNum>
-  <w:abstractNum w:abstractNumId="4">
+  <w:abstractNum w:abstractNumId="9">
     <w:nsid w:val="3DA94ADE"/>
     <w:multiLevelType w:val="multilevel"/>
     <w:tmpl w:val="C082E34E"/>
@@ -8779,7 +11474,7 @@
       </w:rPr>
     </w:lvl>
   </w:abstractNum>
-  <w:abstractNum w:abstractNumId="5">
+  <w:abstractNum w:abstractNumId="10">
     <w:nsid w:val="42C23D7E"/>
     <w:multiLevelType w:val="multilevel"/>
     <w:tmpl w:val="88A225B8"/>
@@ -8928,7 +11623,7 @@
       </w:rPr>
     </w:lvl>
   </w:abstractNum>
-  <w:abstractNum w:abstractNumId="6">
+  <w:abstractNum w:abstractNumId="11">
     <w:nsid w:val="44BA52FC"/>
     <w:multiLevelType w:val="multilevel"/>
     <w:tmpl w:val="B2CE3222"/>
@@ -9041,7 +11736,7 @@
       </w:pPr>
     </w:lvl>
   </w:abstractNum>
-  <w:abstractNum w:abstractNumId="7">
+  <w:abstractNum w:abstractNumId="12">
     <w:nsid w:val="46B71BB1"/>
     <w:multiLevelType w:val="multilevel"/>
     <w:tmpl w:val="1B88A334"/>
@@ -9190,7 +11885,7 @@
       </w:rPr>
     </w:lvl>
   </w:abstractNum>
-  <w:abstractNum w:abstractNumId="8">
+  <w:abstractNum w:abstractNumId="13">
     <w:nsid w:val="48B50E77"/>
     <w:multiLevelType w:val="multilevel"/>
     <w:tmpl w:val="332C9BA2"/>
@@ -9339,7 +12034,7 @@
       </w:rPr>
     </w:lvl>
   </w:abstractNum>
-  <w:abstractNum w:abstractNumId="9">
+  <w:abstractNum w:abstractNumId="14">
     <w:nsid w:val="4C232BC3"/>
     <w:multiLevelType w:val="multilevel"/>
     <w:tmpl w:val="0218CF36"/>
@@ -9488,7 +12183,156 @@
       </w:rPr>
     </w:lvl>
   </w:abstractNum>
-  <w:abstractNum w:abstractNumId="10">
+  <w:abstractNum w:abstractNumId="15">
+    <w:nsid w:val="596376C3"/>
+    <w:multiLevelType w:val="multilevel"/>
+    <w:tmpl w:val="EF289054"/>
+    <w:lvl w:ilvl="0">
+      <w:start w:val="1"/>
+      <w:numFmt w:val="bullet"/>
+      <w:lvlText w:val=""/>
+      <w:lvlJc w:val="left"/>
+      <w:pPr>
+        <w:tabs>
+          <w:tab w:val="num" w:pos="720"/>
+        </w:tabs>
+        <w:ind w:left="720" w:hanging="360"/>
+      </w:pPr>
+      <w:rPr>
+        <w:rFonts w:ascii="Symbol" w:hAnsi="Symbol" w:hint="default"/>
+        <w:sz w:val="20"/>
+      </w:rPr>
+    </w:lvl>
+    <w:lvl w:ilvl="1" w:tentative="1">
+      <w:start w:val="1"/>
+      <w:numFmt w:val="bullet"/>
+      <w:lvlText w:val="o"/>
+      <w:lvlJc w:val="left"/>
+      <w:pPr>
+        <w:tabs>
+          <w:tab w:val="num" w:pos="1440"/>
+        </w:tabs>
+        <w:ind w:left="1440" w:hanging="360"/>
+      </w:pPr>
+      <w:rPr>
+        <w:rFonts w:ascii="Courier New" w:hAnsi="Courier New" w:hint="default"/>
+        <w:sz w:val="20"/>
+      </w:rPr>
+    </w:lvl>
+    <w:lvl w:ilvl="2" w:tentative="1">
+      <w:start w:val="1"/>
+      <w:numFmt w:val="bullet"/>
+      <w:lvlText w:val=""/>
+      <w:lvlJc w:val="left"/>
+      <w:pPr>
+        <w:tabs>
+          <w:tab w:val="num" w:pos="2160"/>
+        </w:tabs>
+        <w:ind w:left="2160" w:hanging="360"/>
+      </w:pPr>
+      <w:rPr>
+        <w:rFonts w:ascii="Wingdings" w:hAnsi="Wingdings" w:hint="default"/>
+        <w:sz w:val="20"/>
+      </w:rPr>
+    </w:lvl>
+    <w:lvl w:ilvl="3" w:tentative="1">
+      <w:start w:val="1"/>
+      <w:numFmt w:val="bullet"/>
+      <w:lvlText w:val=""/>
+      <w:lvlJc w:val="left"/>
+      <w:pPr>
+        <w:tabs>
+          <w:tab w:val="num" w:pos="2880"/>
+        </w:tabs>
+        <w:ind w:left="2880" w:hanging="360"/>
+      </w:pPr>
+      <w:rPr>
+        <w:rFonts w:ascii="Wingdings" w:hAnsi="Wingdings" w:hint="default"/>
+        <w:sz w:val="20"/>
+      </w:rPr>
+    </w:lvl>
+    <w:lvl w:ilvl="4" w:tentative="1">
+      <w:start w:val="1"/>
+      <w:numFmt w:val="bullet"/>
+      <w:lvlText w:val=""/>
+      <w:lvlJc w:val="left"/>
+      <w:pPr>
+        <w:tabs>
+          <w:tab w:val="num" w:pos="3600"/>
+        </w:tabs>
+        <w:ind w:left="3600" w:hanging="360"/>
+      </w:pPr>
+      <w:rPr>
+        <w:rFonts w:ascii="Wingdings" w:hAnsi="Wingdings" w:hint="default"/>
+        <w:sz w:val="20"/>
+      </w:rPr>
+    </w:lvl>
+    <w:lvl w:ilvl="5" w:tentative="1">
+      <w:start w:val="1"/>
+      <w:numFmt w:val="bullet"/>
+      <w:lvlText w:val=""/>
+      <w:lvlJc w:val="left"/>
+      <w:pPr>
+        <w:tabs>
+          <w:tab w:val="num" w:pos="4320"/>
+        </w:tabs>
+        <w:ind w:left="4320" w:hanging="360"/>
+      </w:pPr>
+      <w:rPr>
+        <w:rFonts w:ascii="Wingdings" w:hAnsi="Wingdings" w:hint="default"/>
+        <w:sz w:val="20"/>
+      </w:rPr>
+    </w:lvl>
+    <w:lvl w:ilvl="6" w:tentative="1">
+      <w:start w:val="1"/>
+      <w:numFmt w:val="bullet"/>
+      <w:lvlText w:val=""/>
+      <w:lvlJc w:val="left"/>
+      <w:pPr>
+        <w:tabs>
+          <w:tab w:val="num" w:pos="5040"/>
+        </w:tabs>
+        <w:ind w:left="5040" w:hanging="360"/>
+      </w:pPr>
+      <w:rPr>
+        <w:rFonts w:ascii="Wingdings" w:hAnsi="Wingdings" w:hint="default"/>
+        <w:sz w:val="20"/>
+      </w:rPr>
+    </w:lvl>
+    <w:lvl w:ilvl="7" w:tentative="1">
+      <w:start w:val="1"/>
+      <w:numFmt w:val="bullet"/>
+      <w:lvlText w:val=""/>
+      <w:lvlJc w:val="left"/>
+      <w:pPr>
+        <w:tabs>
+          <w:tab w:val="num" w:pos="5760"/>
+        </w:tabs>
+        <w:ind w:left="5760" w:hanging="360"/>
+      </w:pPr>
+      <w:rPr>
+        <w:rFonts w:ascii="Wingdings" w:hAnsi="Wingdings" w:hint="default"/>
+        <w:sz w:val="20"/>
+      </w:rPr>
+    </w:lvl>
+    <w:lvl w:ilvl="8" w:tentative="1">
+      <w:start w:val="1"/>
+      <w:numFmt w:val="bullet"/>
+      <w:lvlText w:val=""/>
+      <w:lvlJc w:val="left"/>
+      <w:pPr>
+        <w:tabs>
+          <w:tab w:val="num" w:pos="6480"/>
+        </w:tabs>
+        <w:ind w:left="6480" w:hanging="360"/>
+      </w:pPr>
+      <w:rPr>
+        <w:rFonts w:ascii="Wingdings" w:hAnsi="Wingdings" w:hint="default"/>
+        <w:sz w:val="20"/>
+      </w:rPr>
+    </w:lvl>
+  </w:abstractNum>
+  <w:abstractNum w:abstractNumId="16">
     <w:nsid w:val="5BFD4945"/>
     <w:multiLevelType w:val="multilevel"/>
     <w:tmpl w:val="4C002624"/>
@@ -9637,7 +12481,7 @@
       </w:rPr>
     </w:lvl>
   </w:abstractNum>
-  <w:abstractNum w:abstractNumId="11">
+  <w:abstractNum w:abstractNumId="17">
     <w:nsid w:val="5C4E5E5D"/>
     <w:multiLevelType w:val="multilevel"/>
     <w:tmpl w:val="B78C0800"/>
@@ -9786,7 +12630,269 @@
       </w:rPr>
     </w:lvl>
   </w:abstractNum>
-  <w:abstractNum w:abstractNumId="12">
+  <w:abstractNum w:abstractNumId="18">
+    <w:nsid w:val="60AD1F45"/>
+    <w:multiLevelType w:val="multilevel"/>
+    <w:tmpl w:val="856ACADC"/>
+    <w:lvl w:ilvl="0">
+      <w:start w:val="1"/>
+      <w:numFmt w:val="decimal"/>
+      <w:lvlText w:val="%1."/>
+      <w:lvlJc w:val="left"/>
+      <w:pPr>
+        <w:tabs>
+          <w:tab w:val="num" w:pos="720"/>
+        </w:tabs>
+        <w:ind w:left="720" w:hanging="360"/>
+      </w:pPr>
+    </w:lvl>
+    <w:lvl w:ilvl="1" w:tentative="1">
+      <w:start w:val="1"/>
+      <w:numFmt w:val="decimal"/>
+      <w:lvlText w:val="%2."/>
+      <w:lvlJc w:val="left"/>
+      <w:pPr>
+        <w:tabs>
+          <w:tab w:val="num" w:pos="1440"/>
+        </w:tabs>
+        <w:ind w:left="1440" w:hanging="360"/>
+      </w:pPr>
+    </w:lvl>
+    <w:lvl w:ilvl="2" w:tentative="1">
+      <w:start w:val="1"/>
+      <w:numFmt w:val="decimal"/>
+      <w:lvlText w:val="%3."/>
+      <w:lvlJc w:val="left"/>
+      <w:pPr>
+        <w:tabs>
+          <w:tab w:val="num" w:pos="2160"/>
+        </w:tabs>
+        <w:ind w:left="2160" w:hanging="360"/>
+      </w:pPr>
+    </w:lvl>
+    <w:lvl w:ilvl="3" w:tentative="1">
+      <w:start w:val="1"/>
+      <w:numFmt w:val="decimal"/>
+      <w:lvlText w:val="%4."/>
+      <w:lvlJc w:val="left"/>
+      <w:pPr>
+        <w:tabs>
+          <w:tab w:val="num" w:pos="2880"/>
+        </w:tabs>
+        <w:ind w:left="2880" w:hanging="360"/>
+      </w:pPr>
+    </w:lvl>
+    <w:lvl w:ilvl="4" w:tentative="1">
+      <w:start w:val="1"/>
+      <w:numFmt w:val="decimal"/>
+      <w:lvlText w:val="%5."/>
+      <w:lvlJc w:val="left"/>
+      <w:pPr>
+        <w:tabs>
+          <w:tab w:val="num" w:pos="3600"/>
+        </w:tabs>
+        <w:ind w:left="3600" w:hanging="360"/>
+      </w:pPr>
+    </w:lvl>
+    <w:lvl w:ilvl="5" w:tentative="1">
+      <w:start w:val="1"/>
+      <w:numFmt w:val="decimal"/>
+      <w:lvlText w:val="%6."/>
+      <w:lvlJc w:val="left"/>
+      <w:pPr>
+        <w:tabs>
+          <w:tab w:val="num" w:pos="4320"/>
+        </w:tabs>
+        <w:ind w:left="4320" w:hanging="360"/>
+      </w:pPr>
+    </w:lvl>
+    <w:lvl w:ilvl="6" w:tentative="1">
+      <w:start w:val="1"/>
+      <w:numFmt w:val="decimal"/>
+      <w:lvlText w:val="%7."/>
+      <w:lvlJc w:val="left"/>
+      <w:pPr>
+        <w:tabs>
+          <w:tab w:val="num" w:pos="5040"/>
+        </w:tabs>
+        <w:ind w:left="5040" w:hanging="360"/>
+      </w:pPr>
+    </w:lvl>
+    <w:lvl w:ilvl="7" w:tentative="1">
+      <w:start w:val="1"/>
+      <w:numFmt w:val="decimal"/>
+      <w:lvlText w:val="%8."/>
+      <w:lvlJc w:val="left"/>
+      <w:pPr>
+        <w:tabs>
+          <w:tab w:val="num" w:pos="5760"/>
+        </w:tabs>
+        <w:ind w:left="5760" w:hanging="360"/>
+      </w:pPr>
+    </w:lvl>
+    <w:lvl w:ilvl="8" w:tentative="1">
+      <w:start w:val="1"/>
+      <w:numFmt w:val="decimal"/>
+      <w:lvlText w:val="%9."/>
+      <w:lvlJc w:val="left"/>
+      <w:pPr>
+        <w:tabs>
+          <w:tab w:val="num" w:pos="6480"/>
+        </w:tabs>
+        <w:ind w:left="6480" w:hanging="360"/>
+      </w:pPr>
+    </w:lvl>
+  </w:abstractNum>
+  <w:abstractNum w:abstractNumId="19">
+    <w:nsid w:val="669957E4"/>
+    <w:multiLevelType w:val="multilevel"/>
+    <w:tmpl w:val="42DC8672"/>
+    <w:lvl w:ilvl="0">
+      <w:start w:val="1"/>
+      <w:numFmt w:val="bullet"/>
+      <w:lvlText w:val=""/>
+      <w:lvlJc w:val="left"/>
+      <w:pPr>
+        <w:tabs>
+          <w:tab w:val="num" w:pos="720"/>
+        </w:tabs>
+        <w:ind w:left="720" w:hanging="360"/>
+      </w:pPr>
+      <w:rPr>
+        <w:rFonts w:ascii="Symbol" w:hAnsi="Symbol" w:hint="default"/>
+        <w:sz w:val="20"/>
+      </w:rPr>
+    </w:lvl>
+    <w:lvl w:ilvl="1" w:tentative="1">
+      <w:start w:val="1"/>
+      <w:numFmt w:val="bullet"/>
+      <w:lvlText w:val="o"/>
+      <w:lvlJc w:val="left"/>
+      <w:pPr>
+        <w:tabs>
+          <w:tab w:val="num" w:pos="1440"/>
+        </w:tabs>
+        <w:ind w:left="1440" w:hanging="360"/>
+      </w:pPr>
+      <w:rPr>
+        <w:rFonts w:ascii="Courier New" w:hAnsi="Courier New" w:hint="default"/>
+        <w:sz w:val="20"/>
+      </w:rPr>
+    </w:lvl>
+    <w:lvl w:ilvl="2" w:tentative="1">
+      <w:start w:val="1"/>
+      <w:numFmt w:val="bullet"/>
+      <w:lvlText w:val=""/>
+      <w:lvlJc w:val="left"/>
+      <w:pPr>
+        <w:tabs>
+          <w:tab w:val="num" w:pos="2160"/>
+        </w:tabs>
+        <w:ind w:left="2160" w:hanging="360"/>
+      </w:pPr>
+      <w:rPr>
+        <w:rFonts w:ascii="Wingdings" w:hAnsi="Wingdings" w:hint="default"/>
+        <w:sz w:val="20"/>
+      </w:rPr>
+    </w:lvl>
+    <w:lvl w:ilvl="3" w:tentative="1">
+      <w:start w:val="1"/>
+      <w:numFmt w:val="bullet"/>
+      <w:lvlText w:val=""/>
+      <w:lvlJc w:val="left"/>
+      <w:pPr>
+        <w:tabs>
+          <w:tab w:val="num" w:pos="2880"/>
+        </w:tabs>
+        <w:ind w:left="2880" w:hanging="360"/>
+      </w:pPr>
+      <w:rPr>
+        <w:rFonts w:ascii="Wingdings" w:hAnsi="Wingdings" w:hint="default"/>
+        <w:sz w:val="20"/>
+      </w:rPr>
+    </w:lvl>
+    <w:lvl w:ilvl="4" w:tentative="1">
+      <w:start w:val="1"/>
+      <w:numFmt w:val="bullet"/>
+      <w:lvlText w:val=""/>
+      <w:lvlJc w:val="left"/>
+      <w:pPr>
+        <w:tabs>
+          <w:tab w:val="num" w:pos="3600"/>
+        </w:tabs>
+        <w:ind w:left="3600" w:hanging="360"/>
+      </w:pPr>
+      <w:rPr>
+        <w:rFonts w:ascii="Wingdings" w:hAnsi="Wingdings" w:hint="default"/>
+        <w:sz w:val="20"/>
+      </w:rPr>
+    </w:lvl>
+    <w:lvl w:ilvl="5" w:tentative="1">
+      <w:start w:val="1"/>
+      <w:numFmt w:val="bullet"/>
+      <w:lvlText w:val=""/>
+      <w:lvlJc w:val="left"/>
+      <w:pPr>
+        <w:tabs>
+          <w:tab w:val="num" w:pos="4320"/>
+        </w:tabs>
+        <w:ind w:left="4320" w:hanging="360"/>
+      </w:pPr>
+      <w:rPr>
+        <w:rFonts w:ascii="Wingdings" w:hAnsi="Wingdings" w:hint="default"/>
+        <w:sz w:val="20"/>
+      </w:rPr>
+    </w:lvl>
+    <w:lvl w:ilvl="6" w:tentative="1">
+      <w:start w:val="1"/>
+      <w:numFmt w:val="bullet"/>
+      <w:lvlText w:val=""/>
+      <w:lvlJc w:val="left"/>
+      <w:pPr>
+        <w:tabs>
+          <w:tab w:val="num" w:pos="5040"/>
+        </w:tabs>
+        <w:ind w:left="5040" w:hanging="360"/>
+      </w:pPr>
+      <w:rPr>
+        <w:rFonts w:ascii="Wingdings" w:hAnsi="Wingdings" w:hint="default"/>
+        <w:sz w:val="20"/>
+      </w:rPr>
+    </w:lvl>
+    <w:lvl w:ilvl="7" w:tentative="1">
+      <w:start w:val="1"/>
+      <w:numFmt w:val="bullet"/>
+      <w:lvlText w:val=""/>
+      <w:lvlJc w:val="left"/>
+      <w:pPr>
+        <w:tabs>
+          <w:tab w:val="num" w:pos="5760"/>
+        </w:tabs>
+        <w:ind w:left="5760" w:hanging="360"/>
+      </w:pPr>
+      <w:rPr>
+        <w:rFonts w:ascii="Wingdings" w:hAnsi="Wingdings" w:hint="default"/>
+        <w:sz w:val="20"/>
+      </w:rPr>
+    </w:lvl>
+    <w:lvl w:ilvl="8" w:tentative="1">
+      <w:start w:val="1"/>
+      <w:numFmt w:val="bullet"/>
+      <w:lvlText w:val=""/>
+      <w:lvlJc w:val="left"/>
+      <w:pPr>
+        <w:tabs>
+          <w:tab w:val="num" w:pos="6480"/>
+        </w:tabs>
+        <w:ind w:left="6480" w:hanging="360"/>
+      </w:pPr>
+      <w:rPr>
+        <w:rFonts w:ascii="Wingdings" w:hAnsi="Wingdings" w:hint="default"/>
+        <w:sz w:val="20"/>
+      </w:rPr>
+    </w:lvl>
+  </w:abstractNum>
+  <w:abstractNum w:abstractNumId="20">
     <w:nsid w:val="6A65725D"/>
     <w:multiLevelType w:val="multilevel"/>
     <w:tmpl w:val="7740556C"/>
@@ -9899,7 +13005,7 @@
       </w:pPr>
     </w:lvl>
   </w:abstractNum>
-  <w:abstractNum w:abstractNumId="13">
+  <w:abstractNum w:abstractNumId="21">
     <w:nsid w:val="6E2A09E7"/>
     <w:multiLevelType w:val="multilevel"/>
     <w:tmpl w:val="CAEEB91A"/>
@@ -10048,7 +13154,156 @@
       </w:rPr>
     </w:lvl>
   </w:abstractNum>
-  <w:abstractNum w:abstractNumId="14">
+  <w:abstractNum w:abstractNumId="22">
+    <w:nsid w:val="7A2D593D"/>
+    <w:multiLevelType w:val="multilevel"/>
+    <w:tmpl w:val="99DCFD08"/>
+    <w:lvl w:ilvl="0">
+      <w:start w:val="1"/>
+      <w:numFmt w:val="bullet"/>
+      <w:lvlText w:val=""/>
+      <w:lvlJc w:val="left"/>
+      <w:pPr>
+        <w:tabs>
+          <w:tab w:val="num" w:pos="720"/>
+        </w:tabs>
+        <w:ind w:left="720" w:hanging="360"/>
+      </w:pPr>
+      <w:rPr>
+        <w:rFonts w:ascii="Symbol" w:hAnsi="Symbol" w:hint="default"/>
+        <w:sz w:val="20"/>
+      </w:rPr>
+    </w:lvl>
+    <w:lvl w:ilvl="1">
+      <w:start w:val="1"/>
+      <w:numFmt w:val="bullet"/>
+      <w:lvlText w:val="o"/>
+      <w:lvlJc w:val="left"/>
+      <w:pPr>
+        <w:tabs>
+          <w:tab w:val="num" w:pos="1440"/>
+        </w:tabs>
+        <w:ind w:left="1440" w:hanging="360"/>
+      </w:pPr>
+      <w:rPr>
+        <w:rFonts w:ascii="Courier New" w:hAnsi="Courier New" w:hint="default"/>
+        <w:sz w:val="20"/>
+      </w:rPr>
+    </w:lvl>
+    <w:lvl w:ilvl="2" w:tentative="1">
+      <w:start w:val="1"/>
+      <w:numFmt w:val="bullet"/>
+      <w:lvlText w:val=""/>
+      <w:lvlJc w:val="left"/>
+      <w:pPr>
+        <w:tabs>
+          <w:tab w:val="num" w:pos="2160"/>
+        </w:tabs>
+        <w:ind w:left="2160" w:hanging="360"/>
+      </w:pPr>
+      <w:rPr>
+        <w:rFonts w:ascii="Wingdings" w:hAnsi="Wingdings" w:hint="default"/>
+        <w:sz w:val="20"/>
+      </w:rPr>
+    </w:lvl>
+    <w:lvl w:ilvl="3" w:tentative="1">
+      <w:start w:val="1"/>
+      <w:numFmt w:val="bullet"/>
+      <w:lvlText w:val=""/>
+      <w:lvlJc w:val="left"/>
+      <w:pPr>
+        <w:tabs>
+          <w:tab w:val="num" w:pos="2880"/>
+        </w:tabs>
+        <w:ind w:left="2880" w:hanging="360"/>
+      </w:pPr>
+      <w:rPr>
+        <w:rFonts w:ascii="Wingdings" w:hAnsi="Wingdings" w:hint="default"/>
+        <w:sz w:val="20"/>
+      </w:rPr>
+    </w:lvl>
+    <w:lvl w:ilvl="4" w:tentative="1">
+      <w:start w:val="1"/>
+      <w:numFmt w:val="bullet"/>
+      <w:lvlText w:val=""/>
+      <w:lvlJc w:val="left"/>
+      <w:pPr>
+        <w:tabs>
+          <w:tab w:val="num" w:pos="3600"/>
+        </w:tabs>
+        <w:ind w:left="3600" w:hanging="360"/>
+      </w:pPr>
+      <w:rPr>
+        <w:rFonts w:ascii="Wingdings" w:hAnsi="Wingdings" w:hint="default"/>
+        <w:sz w:val="20"/>
+      </w:rPr>
+    </w:lvl>
+    <w:lvl w:ilvl="5" w:tentative="1">
+      <w:start w:val="1"/>
+      <w:numFmt w:val="bullet"/>
+      <w:lvlText w:val=""/>
+      <w:lvlJc w:val="left"/>
+      <w:pPr>
+        <w:tabs>
+          <w:tab w:val="num" w:pos="4320"/>
+        </w:tabs>
+        <w:ind w:left="4320" w:hanging="360"/>
+      </w:pPr>
+      <w:rPr>
+        <w:rFonts w:ascii="Wingdings" w:hAnsi="Wingdings" w:hint="default"/>
+        <w:sz w:val="20"/>
+      </w:rPr>
+    </w:lvl>
+    <w:lvl w:ilvl="6" w:tentative="1">
+      <w:start w:val="1"/>
+      <w:numFmt w:val="bullet"/>
+      <w:lvlText w:val=""/>
+      <w:lvlJc w:val="left"/>
+      <w:pPr>
+        <w:tabs>
+          <w:tab w:val="num" w:pos="5040"/>
+        </w:tabs>
+        <w:ind w:left="5040" w:hanging="360"/>
+      </w:pPr>
+      <w:rPr>
+        <w:rFonts w:ascii="Wingdings" w:hAnsi="Wingdings" w:hint="default"/>
+        <w:sz w:val="20"/>
+      </w:rPr>
+    </w:lvl>
+    <w:lvl w:ilvl="7" w:tentative="1">
+      <w:start w:val="1"/>
+      <w:numFmt w:val="bullet"/>
+      <w:lvlText w:val=""/>
+      <w:lvlJc w:val="left"/>
+      <w:pPr>
+        <w:tabs>
+          <w:tab w:val="num" w:pos="5760"/>
+        </w:tabs>
+        <w:ind w:left="5760" w:hanging="360"/>
+      </w:pPr>
+      <w:rPr>
+        <w:rFonts w:ascii="Wingdings" w:hAnsi="Wingdings" w:hint="default"/>
+        <w:sz w:val="20"/>
+      </w:rPr>
+    </w:lvl>
+    <w:lvl w:ilvl="8" w:tentative="1">
+      <w:start w:val="1"/>
+      <w:numFmt w:val="bullet"/>
+      <w:lvlText w:val=""/>
+      <w:lvlJc w:val="left"/>
+      <w:pPr>
+        <w:tabs>
+          <w:tab w:val="num" w:pos="6480"/>
+        </w:tabs>
+        <w:ind w:left="6480" w:hanging="360"/>
+      </w:pPr>
+      <w:rPr>
+        <w:rFonts w:ascii="Wingdings" w:hAnsi="Wingdings" w:hint="default"/>
+        <w:sz w:val="20"/>
+      </w:rPr>
+    </w:lvl>
+  </w:abstractNum>
+  <w:abstractNum w:abstractNumId="23">
     <w:nsid w:val="7D2304AD"/>
     <w:multiLevelType w:val="multilevel"/>
     <w:tmpl w:val="2CECE234"/>
@@ -10197,7 +13452,7 @@
       </w:rPr>
     </w:lvl>
   </w:abstractNum>
-  <w:abstractNum w:abstractNumId="15">
+  <w:abstractNum w:abstractNumId="24">
     <w:nsid w:val="7F1B14F0"/>
     <w:multiLevelType w:val="multilevel"/>
     <w:tmpl w:val="EBC0C632"/>
@@ -10347,52 +13602,79 @@
     </w:lvl>
   </w:abstractNum>
   <w:num w:numId="1">
+    <w:abstractNumId w:val="2"/>
+  </w:num>
+  <w:num w:numId="2">
+    <w:abstractNumId w:val="14"/>
+  </w:num>
+  <w:num w:numId="3">
+    <w:abstractNumId w:val="3"/>
+  </w:num>
+  <w:num w:numId="4">
+    <w:abstractNumId w:val="23"/>
+  </w:num>
+  <w:num w:numId="5">
+    <w:abstractNumId w:val="12"/>
+  </w:num>
+  <w:num w:numId="6">
+    <w:abstractNumId w:val="9"/>
+  </w:num>
+  <w:num w:numId="7">
+    <w:abstractNumId w:val="17"/>
+  </w:num>
+  <w:num w:numId="8">
+    <w:abstractNumId w:val="5"/>
+  </w:num>
+  <w:num w:numId="9">
+    <w:abstractNumId w:val="10"/>
+  </w:num>
+  <w:num w:numId="10">
+    <w:abstractNumId w:val="11"/>
+  </w:num>
+  <w:num w:numId="11">
+    <w:abstractNumId w:val="16"/>
+  </w:num>
+  <w:num w:numId="12">
+    <w:abstractNumId w:val="8"/>
+  </w:num>
+  <w:num w:numId="13">
+    <w:abstractNumId w:val="21"/>
+  </w:num>
+  <w:num w:numId="14">
+    <w:abstractNumId w:val="24"/>
+  </w:num>
+  <w:num w:numId="15">
+    <w:abstractNumId w:val="13"/>
+  </w:num>
+  <w:num w:numId="16">
+    <w:abstractNumId w:val="20"/>
+  </w:num>
+  <w:num w:numId="17">
+    <w:abstractNumId w:val="4"/>
+  </w:num>
+  <w:num w:numId="18">
+    <w:abstractNumId w:val="22"/>
+  </w:num>
+  <w:num w:numId="19">
+    <w:abstractNumId w:val="19"/>
+  </w:num>
+  <w:num w:numId="20">
+    <w:abstractNumId w:val="6"/>
+  </w:num>
+  <w:num w:numId="21">
+    <w:abstractNumId w:val="7"/>
+  </w:num>
+  <w:num w:numId="22">
     <w:abstractNumId w:val="0"/>
   </w:num>
-  <w:num w:numId="2">
-    <w:abstractNumId w:val="9"/>
+  <w:num w:numId="23">
+    <w:abstractNumId w:val="18"/>
   </w:num>
-  <w:num w:numId="3">
+  <w:num w:numId="24">
     <w:abstractNumId w:val="1"/>
   </w:num>
-  <w:num w:numId="4">
-    <w:abstractNumId w:val="14"/>
-  </w:num>
-  <w:num w:numId="5">
-    <w:abstractNumId w:val="7"/>
-  </w:num>
-  <w:num w:numId="6">
-    <w:abstractNumId w:val="4"/>
-  </w:num>
-  <w:num w:numId="7">
-    <w:abstractNumId w:val="11"/>
-  </w:num>
-  <w:num w:numId="8">
-    <w:abstractNumId w:val="2"/>
-  </w:num>
-  <w:num w:numId="9">
-    <w:abstractNumId w:val="5"/>
-  </w:num>
-  <w:num w:numId="10">
-    <w:abstractNumId w:val="6"/>
-  </w:num>
-  <w:num w:numId="11">
-    <w:abstractNumId w:val="10"/>
-  </w:num>
-  <w:num w:numId="12">
-    <w:abstractNumId w:val="3"/>
-  </w:num>
-  <w:num w:numId="13">
-    <w:abstractNumId w:val="13"/>
-  </w:num>
-  <w:num w:numId="14">
+  <w:num w:numId="25">
     <w:abstractNumId w:val="15"/>
-  </w:num>
-  <w:num w:numId="15">
-    <w:abstractNumId w:val="8"/>
-  </w:num>
-  <w:num w:numId="16">
-    <w:abstractNumId w:val="12"/>
   </w:num>
 </w:numbering>
 </file>
@@ -10822,6 +14104,11 @@
     <w:basedOn w:val="Fuentedeprrafopredeter"/>
     <w:rsid w:val="003B4D7E"/>
   </w:style>
+  <w:style w:type="character" w:customStyle="1" w:styleId="hljs-keyword">
+    <w:name w:val="hljs-keyword"/>
+    <w:basedOn w:val="Fuentedeprrafopredeter"/>
+    <w:rsid w:val="00D51D6A"/>
+  </w:style>
 </w:styles>
 </file>
 
